--- a/inst/manuscript/reviewer_responses.docx
+++ b/inst/manuscript/reviewer_responses.docx
@@ -489,6 +489,45 @@
         </w:rPr>
         <w:t xml:space="preserve"> potential usefulness for taxa other than fish in the Abstract to catch the eye of non-fish-folk. The first sentence might be altered to: “Understanding the timing of key life history events is essential for effective conservation and management of fish and other aquatic taxa.” (See comment for Line 24).</w:t>
       </w:r>
+    </w:p>
+    <w:p>
+      <w:pPr>
+        <w:rPr>
+          <w:rFonts w:ascii="Aptos" w:hAnsi="Aptos"/>
+          <w:color w:val="0070C0"/>
+        </w:rPr>
+      </w:pPr>
+      <w:r>
+        <w:rPr>
+          <w:rFonts w:ascii="Aptos" w:hAnsi="Aptos"/>
+          <w:color w:val="0070C0"/>
+        </w:rPr>
+        <w:t xml:space="preserve">We appreciate the comment and agree. So much so that we have another paper in review about using </w:t>
+      </w:r>
+      <w:proofErr w:type="spellStart"/>
+      <w:r>
+        <w:rPr>
+          <w:rFonts w:ascii="Aptos" w:hAnsi="Aptos"/>
+          <w:color w:val="0070C0"/>
+        </w:rPr>
+        <w:t>hatchR</w:t>
+      </w:r>
+      <w:proofErr w:type="spellEnd"/>
+      <w:r>
+        <w:rPr>
+          <w:rFonts w:ascii="Aptos" w:hAnsi="Aptos"/>
+          <w:color w:val="0070C0"/>
+        </w:rPr>
+        <w:t xml:space="preserve"> for other non-fish species.</w:t>
+      </w:r>
+    </w:p>
+    <w:p>
+      <w:pPr>
+        <w:rPr>
+          <w:rFonts w:ascii="Aptos" w:hAnsi="Aptos"/>
+          <w:color w:val="212121"/>
+        </w:rPr>
+      </w:pPr>
       <w:r>
         <w:rPr>
           <w:rFonts w:ascii="Aptos" w:hAnsi="Aptos"/>
@@ -513,14 +552,68 @@
         </w:rPr>
         <w:t xml:space="preserve"> would be useful in lentic applications as well.</w:t>
       </w:r>
-      <w:r>
-        <w:rPr>
-          <w:rFonts w:ascii="Aptos" w:hAnsi="Aptos"/>
-          <w:color w:val="212121"/>
-        </w:rPr>
-        <w:br/>
-        <w:t>Line 24: If you incorporate the suggestion for Line 13, you could end the sentence on this line with, “…parameterizations using external datasets for other fish species or aquatic taxa.”</w:t>
-      </w:r>
+    </w:p>
+    <w:p>
+      <w:pPr>
+        <w:rPr>
+          <w:rFonts w:ascii="Aptos" w:hAnsi="Aptos"/>
+          <w:color w:val="0070C0"/>
+        </w:rPr>
+      </w:pPr>
+      <w:r>
+        <w:rPr>
+          <w:rFonts w:ascii="Aptos" w:hAnsi="Aptos"/>
+          <w:color w:val="0070C0"/>
+        </w:rPr>
+        <w:t xml:space="preserve">Changed </w:t>
+      </w:r>
+    </w:p>
+    <w:p>
+      <w:pPr>
+        <w:rPr>
+          <w:rFonts w:ascii="Aptos" w:hAnsi="Aptos"/>
+          <w:color w:val="212121"/>
+        </w:rPr>
+      </w:pPr>
+      <w:r>
+        <w:rPr>
+          <w:rFonts w:ascii="Aptos" w:hAnsi="Aptos"/>
+          <w:color w:val="212121"/>
+        </w:rPr>
+        <w:br/>
+        <w:t xml:space="preserve">Line 24: If you incorporate the suggestion for Line 13, you could end the sentence on this </w:t>
+      </w:r>
+      <w:r>
+        <w:rPr>
+          <w:rFonts w:ascii="Aptos" w:hAnsi="Aptos"/>
+          <w:color w:val="212121"/>
+        </w:rPr>
+        <w:lastRenderedPageBreak/>
+        <w:t>line with, “…parameterizations using external datasets for other fish species or aquatic taxa.”</w:t>
+      </w:r>
+    </w:p>
+    <w:p>
+      <w:pPr>
+        <w:rPr>
+          <w:rFonts w:ascii="Aptos" w:hAnsi="Aptos"/>
+          <w:color w:val="0070C0"/>
+        </w:rPr>
+      </w:pPr>
+      <w:r>
+        <w:rPr>
+          <w:rFonts w:ascii="Aptos" w:hAnsi="Aptos"/>
+          <w:color w:val="0070C0"/>
+        </w:rPr>
+        <w:t xml:space="preserve">See above </w:t>
+      </w:r>
+    </w:p>
+    <w:p>
+      <w:pPr>
+        <w:rPr>
+          <w:rFonts w:ascii="Aptos" w:hAnsi="Aptos"/>
+          <w:color w:val="212121"/>
+        </w:rPr>
+      </w:pPr>
       <w:r>
         <w:rPr>
           <w:rFonts w:ascii="Aptos" w:hAnsi="Aptos"/>
@@ -529,6 +622,59 @@
         <w:br/>
         <w:t>Line 37: ATU is never used again in the manuscript. Is the acronym necessary?</w:t>
       </w:r>
+    </w:p>
+    <w:p>
+      <w:pPr>
+        <w:rPr>
+          <w:rFonts w:ascii="Aptos" w:hAnsi="Aptos"/>
+          <w:color w:val="0070C0"/>
+        </w:rPr>
+      </w:pPr>
+      <w:r>
+        <w:rPr>
+          <w:rFonts w:ascii="Aptos" w:hAnsi="Aptos"/>
+          <w:color w:val="0070C0"/>
+        </w:rPr>
+        <w:t xml:space="preserve">Changed to ATU model. Not trying to use </w:t>
+      </w:r>
+      <w:proofErr w:type="gramStart"/>
+      <w:r>
+        <w:rPr>
+          <w:rFonts w:ascii="Aptos" w:hAnsi="Aptos"/>
+          <w:color w:val="0070C0"/>
+        </w:rPr>
+        <w:t>acronym, but</w:t>
+      </w:r>
+      <w:proofErr w:type="gramEnd"/>
+      <w:r>
+        <w:rPr>
+          <w:rFonts w:ascii="Aptos" w:hAnsi="Aptos"/>
+          <w:color w:val="0070C0"/>
+        </w:rPr>
+        <w:t xml:space="preserve"> refer the common vernacular for these models</w:t>
+      </w:r>
+      <w:r>
+        <w:rPr>
+          <w:rFonts w:ascii="Aptos" w:hAnsi="Aptos"/>
+          <w:color w:val="0070C0"/>
+        </w:rPr>
+        <w:t xml:space="preserve"> in the parenthetical</w:t>
+      </w:r>
+      <w:r>
+        <w:rPr>
+          <w:rFonts w:ascii="Aptos" w:hAnsi="Aptos"/>
+          <w:color w:val="0070C0"/>
+        </w:rPr>
+        <w:t>.</w:t>
+      </w:r>
+    </w:p>
+    <w:p>
+      <w:pPr>
+        <w:rPr>
+          <w:rFonts w:ascii="Aptos" w:hAnsi="Aptos"/>
+          <w:color w:val="212121"/>
+        </w:rPr>
+      </w:pPr>
       <w:r>
         <w:rPr>
           <w:rFonts w:ascii="Aptos" w:hAnsi="Aptos"/>
@@ -537,6 +683,29 @@
         <w:br/>
         <w:t>Line 65: …to unparameterized taxa, species, or populations.</w:t>
       </w:r>
+    </w:p>
+    <w:p>
+      <w:pPr>
+        <w:rPr>
+          <w:rFonts w:ascii="Aptos" w:hAnsi="Aptos"/>
+          <w:color w:val="0070C0"/>
+        </w:rPr>
+      </w:pPr>
+      <w:r>
+        <w:rPr>
+          <w:rFonts w:ascii="Aptos" w:hAnsi="Aptos"/>
+          <w:color w:val="0070C0"/>
+        </w:rPr>
+        <w:t>See comment about additional manuscript.</w:t>
+      </w:r>
+    </w:p>
+    <w:p>
+      <w:pPr>
+        <w:rPr>
+          <w:rFonts w:ascii="Aptos" w:hAnsi="Aptos"/>
+          <w:color w:val="212121"/>
+        </w:rPr>
+      </w:pPr>
       <w:r>
         <w:rPr>
           <w:rFonts w:ascii="Aptos" w:hAnsi="Aptos"/>
@@ -545,57 +714,197 @@
         <w:br/>
         <w:t>Line 68: Provide a link to the package (like you did for the Shiny app).</w:t>
       </w:r>
-      <w:r>
-        <w:rPr>
-          <w:rFonts w:ascii="Aptos" w:hAnsi="Aptos"/>
+    </w:p>
+    <w:p>
+      <w:pPr>
+        <w:rPr>
+          <w:rFonts w:ascii="Aptos" w:hAnsi="Aptos"/>
+          <w:color w:val="212121"/>
+        </w:rPr>
+      </w:pPr>
+      <w:r>
+        <w:rPr>
+          <w:rFonts w:ascii="Aptos" w:hAnsi="Aptos"/>
+          <w:color w:val="0070C0"/>
+        </w:rPr>
+        <w:t>The link is to the project website which contains information about the R package and Shiny app</w:t>
+      </w:r>
+      <w:r>
+        <w:rPr>
+          <w:rFonts w:ascii="Aptos" w:hAnsi="Aptos"/>
+          <w:color w:val="212121"/>
+        </w:rPr>
+        <w:t>.</w:t>
+      </w:r>
+      <w:r>
+        <w:rPr>
+          <w:rFonts w:ascii="Aptos" w:hAnsi="Aptos"/>
+          <w:color w:val="0070C0"/>
+        </w:rPr>
+        <w:t xml:space="preserve"> Further clarified such in mentioned sentence.</w:t>
+      </w:r>
+    </w:p>
+    <w:p>
+      <w:pPr>
+        <w:rPr>
+          <w:rFonts w:ascii="Aptos" w:hAnsi="Aptos"/>
+          <w:b/>
+          <w:bCs/>
+          <w:color w:val="212121"/>
+        </w:rPr>
+      </w:pPr>
+      <w:r>
+        <w:rPr>
+          <w:rFonts w:ascii="Aptos" w:hAnsi="Aptos"/>
+          <w:b/>
+          <w:bCs/>
           <w:color w:val="212121"/>
         </w:rPr>
         <w:br/>
         <w:t>Line 72: The link to the Shiny app would be more helpful here where the app is introduced and described (along with the citation), rather than down in the case study.</w:t>
       </w:r>
-      <w:r>
-        <w:rPr>
-          <w:rFonts w:ascii="Aptos" w:hAnsi="Aptos"/>
-          <w:color w:val="212121"/>
-        </w:rPr>
-        <w:br/>
-      </w:r>
-      <w:r>
-        <w:rPr>
-          <w:rFonts w:ascii="Aptos" w:hAnsi="Aptos"/>
-          <w:color w:val="212121"/>
+    </w:p>
+    <w:p>
+      <w:pPr>
+        <w:rPr>
+          <w:rFonts w:ascii="Aptos" w:hAnsi="Aptos"/>
+          <w:color w:val="212121"/>
+        </w:rPr>
+      </w:pPr>
+      <w:r>
+        <w:rPr>
+          <w:rFonts w:ascii="Aptos" w:hAnsi="Aptos"/>
+          <w:color w:val="212121"/>
+        </w:rPr>
+        <w:br/>
+        <w:t>Lines 81-83: The first thing I thought when I read this was that figures showing data plots might be helpful. Especially if they demonstrate a common error in the data. You might indicate to the reader here that additional information is provided below (e.g., Line 153 and Fig. 3).</w:t>
+      </w:r>
+    </w:p>
+    <w:p>
+      <w:pPr>
+        <w:rPr>
+          <w:rFonts w:ascii="Aptos" w:hAnsi="Aptos"/>
+          <w:color w:val="0070C0"/>
+        </w:rPr>
+      </w:pPr>
+      <w:r>
+        <w:rPr>
+          <w:rFonts w:ascii="Aptos" w:hAnsi="Aptos"/>
+          <w:color w:val="0070C0"/>
+        </w:rPr>
+        <w:t>Now references the Box for Data checks.</w:t>
+      </w:r>
+    </w:p>
+    <w:p>
+      <w:pPr>
+        <w:rPr>
+          <w:rFonts w:ascii="Aptos" w:hAnsi="Aptos"/>
+          <w:color w:val="212121"/>
+        </w:rPr>
+      </w:pPr>
+      <w:r>
+        <w:rPr>
+          <w:rFonts w:ascii="Aptos" w:hAnsi="Aptos"/>
+          <w:color w:val="212121"/>
+        </w:rPr>
+        <w:br/>
+        <w:t xml:space="preserve">Line 123: It would be nice to expand the X-axes in both panels to 15 </w:t>
+      </w:r>
+      <w:proofErr w:type="gramStart"/>
+      <w:r>
+        <w:rPr>
+          <w:rFonts w:ascii="Aptos" w:hAnsi="Aptos"/>
+          <w:color w:val="212121"/>
+        </w:rPr>
+        <w:t>or</w:t>
+      </w:r>
+      <w:proofErr w:type="gramEnd"/>
+      <w:r>
+        <w:rPr>
+          <w:rFonts w:ascii="Aptos" w:hAnsi="Aptos"/>
+          <w:color w:val="212121"/>
+        </w:rPr>
+        <w:t xml:space="preserve"> 16, to provide a value beyond the right-most data points.</w:t>
+      </w:r>
+    </w:p>
+    <w:p>
+      <w:pPr>
+        <w:rPr>
+          <w:rFonts w:ascii="Aptos" w:hAnsi="Aptos"/>
+          <w:color w:val="0070C0"/>
+        </w:rPr>
+      </w:pPr>
+      <w:r>
+        <w:rPr>
+          <w:rFonts w:ascii="Aptos" w:hAnsi="Aptos"/>
+          <w:color w:val="0070C0"/>
+        </w:rPr>
+        <w:t>Changed for limits to extend to 15</w:t>
+      </w:r>
+    </w:p>
+    <w:p>
+      <w:pPr>
+        <w:rPr>
+          <w:rFonts w:ascii="Aptos" w:hAnsi="Aptos"/>
+          <w:color w:val="212121"/>
+        </w:rPr>
+      </w:pPr>
+      <w:r>
+        <w:rPr>
+          <w:rFonts w:ascii="Aptos" w:hAnsi="Aptos"/>
+          <w:color w:val="212121"/>
+        </w:rPr>
+        <w:br/>
+        <w:t>Line 145: If the temperature measurement is a daily average, what usefulness would the optional time data provide?</w:t>
+      </w:r>
+    </w:p>
+    <w:p>
+      <w:pPr>
+        <w:rPr>
+          <w:rFonts w:ascii="Aptos" w:hAnsi="Aptos"/>
+          <w:color w:val="0070C0"/>
+        </w:rPr>
+      </w:pPr>
+      <w:r>
+        <w:rPr>
+          <w:rFonts w:ascii="Aptos" w:hAnsi="Aptos"/>
+          <w:color w:val="0070C0"/>
         </w:rPr>
         <w:lastRenderedPageBreak/>
-        <w:t>Lines 81-83: The first thing I thought when I read this was that figures showing data plots might be helpful. Especially if they demonstrate a common error in the data. You might indicate to the reader here that additional information is provided below (e.g., Line 153 and Fig. 3).</w:t>
-      </w:r>
-      <w:r>
-        <w:rPr>
-          <w:rFonts w:ascii="Aptos" w:hAnsi="Aptos"/>
-          <w:color w:val="212121"/>
-        </w:rPr>
-        <w:br/>
-        <w:t>Line 123: It would be nice to expand the X-axes in both panels to 15 or 16, to provide a value beyond the right-most data points.</w:t>
-      </w:r>
-      <w:r>
-        <w:rPr>
-          <w:rFonts w:ascii="Aptos" w:hAnsi="Aptos"/>
-          <w:color w:val="212121"/>
-        </w:rPr>
-        <w:br/>
-        <w:t>Line 145: If the temperature measurement is a daily average, what usefulness would the optional time data provide?</w:t>
-      </w:r>
-      <w:r>
-        <w:rPr>
-          <w:rFonts w:ascii="Aptos" w:hAnsi="Aptos"/>
-          <w:color w:val="212121"/>
-        </w:rPr>
-        <w:br/>
+        <w:t>This is in direct reference to data from field loggers which include time stamps because they take multiple daily measurement. Clarified as such inline.</w:t>
+      </w:r>
+    </w:p>
+    <w:p>
+      <w:pPr>
+        <w:rPr>
+          <w:rFonts w:ascii="Aptos" w:hAnsi="Aptos"/>
+          <w:b/>
+          <w:bCs/>
+          <w:color w:val="212121"/>
+        </w:rPr>
+      </w:pPr>
+      <w:r>
+        <w:rPr>
+          <w:rFonts w:ascii="Aptos" w:hAnsi="Aptos"/>
+          <w:color w:val="212121"/>
+        </w:rPr>
+        <w:br/>
+      </w:r>
+      <w:r>
+        <w:rPr>
+          <w:rFonts w:ascii="Aptos" w:hAnsi="Aptos"/>
+          <w:b/>
+          <w:bCs/>
+          <w:color w:val="212121"/>
+        </w:rPr>
         <w:t xml:space="preserve">Lines 149 and 151: I’m not sure of the usefulness of Table 1. This seems like a sufficiently straightforward concept. A more useful table, for the reader, might be one identifying the species </w:t>
       </w:r>
       <w:proofErr w:type="spellStart"/>
       <w:r>
         <w:rPr>
           <w:rFonts w:ascii="Aptos" w:hAnsi="Aptos"/>
+          <w:b/>
+          <w:bCs/>
           <w:color w:val="212121"/>
         </w:rPr>
         <w:t>hatchR</w:t>
@@ -604,10 +913,20 @@
       <w:r>
         <w:rPr>
           <w:rFonts w:ascii="Aptos" w:hAnsi="Aptos"/>
+          <w:b/>
+          <w:bCs/>
           <w:color w:val="212121"/>
         </w:rPr>
         <w:t xml:space="preserve"> has established parameterizations for and possibly the source (Lines 131-134).</w:t>
       </w:r>
+    </w:p>
+    <w:p>
+      <w:pPr>
+        <w:rPr>
+          <w:rFonts w:ascii="Aptos" w:hAnsi="Aptos"/>
+          <w:color w:val="212121"/>
+        </w:rPr>
+      </w:pPr>
       <w:r>
         <w:rPr>
           <w:rFonts w:ascii="Aptos" w:hAnsi="Aptos"/>
@@ -625,6 +944,29 @@
         <w:t>default,…</w:t>
       </w:r>
       <w:proofErr w:type="gramEnd"/>
+    </w:p>
+    <w:p>
+      <w:pPr>
+        <w:rPr>
+          <w:rFonts w:ascii="Aptos" w:hAnsi="Aptos"/>
+          <w:color w:val="0070C0"/>
+        </w:rPr>
+      </w:pPr>
+      <w:r>
+        <w:rPr>
+          <w:rFonts w:ascii="Aptos" w:hAnsi="Aptos"/>
+          <w:color w:val="0070C0"/>
+        </w:rPr>
+        <w:t>Fixed.</w:t>
+      </w:r>
+    </w:p>
+    <w:p>
+      <w:pPr>
+        <w:rPr>
+          <w:rFonts w:ascii="Aptos" w:hAnsi="Aptos"/>
+          <w:color w:val="212121"/>
+        </w:rPr>
+      </w:pPr>
       <w:r>
         <w:rPr>
           <w:rFonts w:ascii="Aptos" w:hAnsi="Aptos"/>
@@ -633,6 +975,14 @@
         <w:br/>
         <w:t>Line 311: I’m not sure species-agnostic is quite right. I doubt the model is uncertain or unconvinced of the species.</w:t>
       </w:r>
+    </w:p>
+    <w:p>
+      <w:pPr>
+        <w:rPr>
+          <w:rFonts w:ascii="Aptos" w:hAnsi="Aptos"/>
+          <w:color w:val="212121"/>
+        </w:rPr>
+      </w:pPr>
       <w:r>
         <w:rPr>
           <w:rFonts w:ascii="Aptos" w:hAnsi="Aptos"/>
@@ -657,6 +1007,29 @@
         </w:rPr>
         <w:t xml:space="preserve"> () function, which only requires that a species’ development follows a power law…</w:t>
       </w:r>
+    </w:p>
+    <w:p>
+      <w:pPr>
+        <w:rPr>
+          <w:rFonts w:ascii="Aptos" w:hAnsi="Aptos"/>
+          <w:color w:val="0070C0"/>
+        </w:rPr>
+      </w:pPr>
+      <w:r>
+        <w:rPr>
+          <w:rFonts w:ascii="Aptos" w:hAnsi="Aptos"/>
+          <w:color w:val="0070C0"/>
+        </w:rPr>
+        <w:t>Changed to reflect suggestion.</w:t>
+      </w:r>
+    </w:p>
+    <w:p>
+      <w:pPr>
+        <w:rPr>
+          <w:rFonts w:ascii="Aptos" w:hAnsi="Aptos"/>
+          <w:color w:val="212121"/>
+        </w:rPr>
+      </w:pPr>
       <w:r>
         <w:rPr>
           <w:rFonts w:ascii="Aptos" w:hAnsi="Aptos"/>
@@ -681,18 +1054,69 @@
         </w:rPr>
         <w:t xml:space="preserve"> data as days and C⁰? This would eliminate the need for the coding on Lines 343-348, which R coders should be able to do and would make the interpretation of Figure 5 more straightforward.</w:t>
       </w:r>
-      <w:r>
-        <w:rPr>
-          <w:rFonts w:ascii="Aptos" w:hAnsi="Aptos"/>
-          <w:color w:val="212121"/>
-        </w:rPr>
-        <w:br/>
+    </w:p>
+    <w:p>
+      <w:pPr>
+        <w:rPr>
+          <w:rFonts w:ascii="Aptos" w:hAnsi="Aptos"/>
+          <w:color w:val="0070C0"/>
+        </w:rPr>
+      </w:pPr>
+      <w:r>
+        <w:rPr>
+          <w:rFonts w:ascii="Aptos" w:hAnsi="Aptos"/>
+          <w:color w:val="0070C0"/>
+        </w:rPr>
+        <w:t xml:space="preserve">Moving to Box—Custom model parameterization. We choose to keep it in because it shows how data taken from literature might need to be adapted to work properly for </w:t>
+      </w:r>
+      <w:proofErr w:type="spellStart"/>
+      <w:r>
+        <w:rPr>
+          <w:rFonts w:ascii="Aptos" w:hAnsi="Aptos"/>
+          <w:color w:val="0070C0"/>
+        </w:rPr>
+        <w:t>hatchR</w:t>
+      </w:r>
+      <w:proofErr w:type="spellEnd"/>
+      <w:r>
+        <w:rPr>
+          <w:rFonts w:ascii="Aptos" w:hAnsi="Aptos"/>
+          <w:color w:val="0070C0"/>
+        </w:rPr>
+        <w:t xml:space="preserve"> framework.</w:t>
+      </w:r>
+    </w:p>
+    <w:p>
+      <w:pPr>
+        <w:rPr>
+          <w:rFonts w:ascii="Aptos" w:hAnsi="Aptos"/>
+          <w:b/>
+          <w:bCs/>
+          <w:color w:val="212121"/>
+        </w:rPr>
+      </w:pPr>
+      <w:r>
+        <w:rPr>
+          <w:rFonts w:ascii="Aptos" w:hAnsi="Aptos"/>
+          <w:color w:val="212121"/>
+        </w:rPr>
+        <w:br/>
+      </w:r>
+      <w:r>
+        <w:rPr>
+          <w:rFonts w:ascii="Aptos" w:hAnsi="Aptos"/>
+          <w:b/>
+          <w:bCs/>
+          <w:color w:val="212121"/>
+        </w:rPr>
         <w:t xml:space="preserve">Line 363: I am not sure what the significance of the 16⁰ C mean temperature is. Is this just an attempt at a reasonable representation of a “normal or typical” temperature profile when </w:t>
       </w:r>
       <w:proofErr w:type="gramStart"/>
       <w:r>
         <w:rPr>
           <w:rFonts w:ascii="Aptos" w:hAnsi="Aptos"/>
+          <w:b/>
+          <w:bCs/>
           <w:color w:val="212121"/>
         </w:rPr>
         <w:t>these three species spawn</w:t>
@@ -701,18 +1125,52 @@
       <w:r>
         <w:rPr>
           <w:rFonts w:ascii="Aptos" w:hAnsi="Aptos"/>
+          <w:b/>
+          <w:bCs/>
           <w:color w:val="212121"/>
         </w:rPr>
         <w:t>? If I’m interpreting Figure 5 right, it looks like for fish that spawn on July 1 at 14.0⁰ C sturgeon hatch in 4-d at an average incubation temperature of about 14.5⁰ C, smallmouth hatch in 8-d at an average temperature of about 15⁰ C, and catfish hatch in 19-d at an average temperature of about 15.5⁰ C. Perhaps I’m overthinking this.</w:t>
       </w:r>
-      <w:r>
-        <w:rPr>
-          <w:rFonts w:ascii="Aptos" w:hAnsi="Aptos"/>
-          <w:color w:val="212121"/>
-        </w:rPr>
+    </w:p>
+    <w:p>
+      <w:pPr>
+        <w:rPr>
+          <w:rFonts w:ascii="Aptos" w:hAnsi="Aptos"/>
+          <w:color w:val="212121"/>
+        </w:rPr>
+      </w:pPr>
+      <w:r>
+        <w:rPr>
+          <w:rFonts w:ascii="Aptos" w:hAnsi="Aptos"/>
+          <w:color w:val="212121"/>
+        </w:rPr>
+        <w:lastRenderedPageBreak/>
         <w:br/>
         <w:t>Line 366: Bass (not base).</w:t>
       </w:r>
+    </w:p>
+    <w:p>
+      <w:pPr>
+        <w:rPr>
+          <w:rFonts w:ascii="Aptos" w:hAnsi="Aptos"/>
+          <w:color w:val="0070C0"/>
+        </w:rPr>
+      </w:pPr>
+      <w:r>
+        <w:rPr>
+          <w:rFonts w:ascii="Aptos" w:hAnsi="Aptos"/>
+          <w:color w:val="0070C0"/>
+        </w:rPr>
+        <w:t>Fixed.</w:t>
+      </w:r>
+    </w:p>
+    <w:p>
+      <w:pPr>
+        <w:rPr>
+          <w:rFonts w:ascii="Aptos" w:hAnsi="Aptos"/>
+          <w:color w:val="212121"/>
+        </w:rPr>
+      </w:pPr>
       <w:r>
         <w:rPr>
           <w:rFonts w:ascii="Aptos" w:hAnsi="Aptos"/>
@@ -721,6 +1179,29 @@
         <w:br/>
         <w:t>Line 390: Should identify Idaho, USA in this sentence somewhere.</w:t>
       </w:r>
+    </w:p>
+    <w:p>
+      <w:pPr>
+        <w:rPr>
+          <w:rFonts w:ascii="Aptos" w:hAnsi="Aptos"/>
+          <w:color w:val="0070C0"/>
+        </w:rPr>
+      </w:pPr>
+      <w:r>
+        <w:rPr>
+          <w:rFonts w:ascii="Aptos" w:hAnsi="Aptos"/>
+          <w:color w:val="0070C0"/>
+        </w:rPr>
+        <w:t>Fixed.</w:t>
+      </w:r>
+    </w:p>
+    <w:p>
+      <w:pPr>
+        <w:rPr>
+          <w:rFonts w:ascii="Aptos" w:hAnsi="Aptos"/>
+          <w:color w:val="0070C0"/>
+        </w:rPr>
+      </w:pPr>
       <w:r>
         <w:rPr>
           <w:rFonts w:ascii="Aptos" w:hAnsi="Aptos"/>
@@ -729,6 +1210,29 @@
         <w:br/>
         <w:t>Line 390: Latin binomial for Bull Trout already introduced (Line 53).</w:t>
       </w:r>
+    </w:p>
+    <w:p>
+      <w:pPr>
+        <w:rPr>
+          <w:rFonts w:ascii="Aptos" w:hAnsi="Aptos"/>
+          <w:color w:val="0070C0"/>
+        </w:rPr>
+      </w:pPr>
+      <w:r>
+        <w:rPr>
+          <w:rFonts w:ascii="Aptos" w:hAnsi="Aptos"/>
+          <w:color w:val="0070C0"/>
+        </w:rPr>
+        <w:t>Fixed.</w:t>
+      </w:r>
+    </w:p>
+    <w:p>
+      <w:pPr>
+        <w:rPr>
+          <w:rFonts w:ascii="Aptos" w:hAnsi="Aptos"/>
+          <w:color w:val="212121"/>
+        </w:rPr>
+      </w:pPr>
       <w:r>
         <w:rPr>
           <w:rFonts w:ascii="Aptos" w:hAnsi="Aptos"/>
@@ -737,6 +1241,29 @@
         <w:br/>
         <w:t>Line 398: I recommend moving the link up to Line 72 (see associated comment there).</w:t>
       </w:r>
+    </w:p>
+    <w:p>
+      <w:pPr>
+        <w:rPr>
+          <w:rFonts w:ascii="Aptos" w:hAnsi="Aptos"/>
+          <w:color w:val="0070C0"/>
+        </w:rPr>
+      </w:pPr>
+      <w:r>
+        <w:rPr>
+          <w:rFonts w:ascii="Aptos" w:hAnsi="Aptos"/>
+          <w:color w:val="0070C0"/>
+        </w:rPr>
+        <w:t>Moved to match suggestion.</w:t>
+      </w:r>
+    </w:p>
+    <w:p>
+      <w:pPr>
+        <w:rPr>
+          <w:rFonts w:ascii="Aptos" w:hAnsi="Aptos"/>
+          <w:color w:val="212121"/>
+        </w:rPr>
+      </w:pPr>
       <w:r>
         <w:rPr>
           <w:rFonts w:ascii="Aptos" w:hAnsi="Aptos"/>
@@ -745,6 +1272,29 @@
         <w:br/>
         <w:t>Line 419: This sentence is the crux of the matter! Consider moving it up to the end of the first paragraph on Line 388, instead of burying it at the end of the section.</w:t>
       </w:r>
+    </w:p>
+    <w:p>
+      <w:pPr>
+        <w:rPr>
+          <w:rFonts w:ascii="Aptos" w:hAnsi="Aptos"/>
+          <w:color w:val="0070C0"/>
+        </w:rPr>
+      </w:pPr>
+      <w:r>
+        <w:rPr>
+          <w:rFonts w:ascii="Aptos" w:hAnsi="Aptos"/>
+          <w:color w:val="0070C0"/>
+        </w:rPr>
+        <w:t>Moved to match suggestion.</w:t>
+      </w:r>
+    </w:p>
+    <w:p>
+      <w:pPr>
+        <w:rPr>
+          <w:rFonts w:ascii="Aptos" w:hAnsi="Aptos"/>
+          <w:color w:val="212121"/>
+        </w:rPr>
+      </w:pPr>
       <w:r>
         <w:rPr>
           <w:rFonts w:ascii="Aptos" w:hAnsi="Aptos"/>
@@ -753,6 +1303,29 @@
         <w:br/>
         <w:t>Line 427: It might be more accurate to say 226 locations in northern Idaho. The headwaters of the Columbia River are in British Columbia.</w:t>
       </w:r>
+    </w:p>
+    <w:p>
+      <w:pPr>
+        <w:rPr>
+          <w:rFonts w:ascii="Aptos" w:hAnsi="Aptos"/>
+          <w:color w:val="0070C0"/>
+        </w:rPr>
+      </w:pPr>
+      <w:r>
+        <w:rPr>
+          <w:rFonts w:ascii="Aptos" w:hAnsi="Aptos"/>
+          <w:color w:val="0070C0"/>
+        </w:rPr>
+        <w:t>While technically the Snake River is the upper Columbia River watershed, we’ve changed to “greater Snake River watershed” to be more precise.</w:t>
+      </w:r>
+    </w:p>
+    <w:p>
+      <w:pPr>
+        <w:rPr>
+          <w:rFonts w:ascii="Aptos" w:hAnsi="Aptos"/>
+          <w:color w:val="212121"/>
+        </w:rPr>
+      </w:pPr>
       <w:r>
         <w:rPr>
           <w:rFonts w:ascii="Aptos" w:hAnsi="Aptos"/>
@@ -761,6 +1334,29 @@
         <w:br/>
         <w:t>Line 432: Is this mean daily temperature in August or monthly August temperature? Does it matter?</w:t>
       </w:r>
+    </w:p>
+    <w:p>
+      <w:pPr>
+        <w:rPr>
+          <w:rFonts w:ascii="Aptos" w:hAnsi="Aptos"/>
+          <w:color w:val="0070C0"/>
+        </w:rPr>
+      </w:pPr>
+      <w:r>
+        <w:rPr>
+          <w:rFonts w:ascii="Aptos" w:hAnsi="Aptos"/>
+          <w:color w:val="0070C0"/>
+        </w:rPr>
+        <w:t>Monthly August temperature, which is highlighted in Isaak et al. 2015 citation.</w:t>
+      </w:r>
+    </w:p>
+    <w:p>
+      <w:pPr>
+        <w:rPr>
+          <w:rFonts w:ascii="Aptos" w:hAnsi="Aptos"/>
+          <w:color w:val="212121"/>
+        </w:rPr>
+      </w:pPr>
       <w:r>
         <w:rPr>
           <w:rFonts w:ascii="Aptos" w:hAnsi="Aptos"/>
@@ -769,6 +1365,43 @@
         <w:br/>
         <w:t>Line 555: Other places you capitalize Shiny here you do not.</w:t>
       </w:r>
+    </w:p>
+    <w:p>
+      <w:pPr>
+        <w:rPr>
+          <w:rFonts w:ascii="Aptos" w:hAnsi="Aptos"/>
+          <w:color w:val="212121"/>
+        </w:rPr>
+      </w:pPr>
+      <w:r>
+        <w:rPr>
+          <w:rFonts w:ascii="Aptos" w:hAnsi="Aptos"/>
+          <w:color w:val="212121"/>
+        </w:rPr>
+        <w:br/>
+      </w:r>
+      <w:r>
+        <w:rPr>
+          <w:rFonts w:ascii="Aptos" w:hAnsi="Aptos"/>
+          <w:color w:val="0070C0"/>
+        </w:rPr>
+        <w:t>Good catch, thanks!</w:t>
+      </w:r>
+      <w:r>
+        <w:rPr>
+          <w:rFonts w:ascii="Aptos" w:hAnsi="Aptos"/>
+          <w:color w:val="212121"/>
+        </w:rPr>
+        <w:br/>
+      </w:r>
+      <w:r>
+        <w:rPr>
+          <w:rFonts w:ascii="Aptos" w:hAnsi="Aptos"/>
+          <w:color w:val="212121"/>
+        </w:rPr>
+        <w:br/>
+        <w:t>Editor's Comments to Author:</w:t>
+      </w:r>
       <w:r>
         <w:rPr>
           <w:rFonts w:ascii="Aptos" w:hAnsi="Aptos"/>
@@ -783,28 +1416,6 @@
         </w:rPr>
         <w:lastRenderedPageBreak/>
         <w:br/>
-      </w:r>
-      <w:r>
-        <w:rPr>
-          <w:rFonts w:ascii="Aptos" w:hAnsi="Aptos"/>
-          <w:color w:val="212121"/>
-        </w:rPr>
-        <w:br/>
-        <w:t>Editor's Comments to Author:</w:t>
-      </w:r>
-      <w:r>
-        <w:rPr>
-          <w:rFonts w:ascii="Aptos" w:hAnsi="Aptos"/>
-          <w:color w:val="212121"/>
-        </w:rPr>
-        <w:br/>
-      </w:r>
-      <w:r>
-        <w:rPr>
-          <w:rFonts w:ascii="Aptos" w:hAnsi="Aptos"/>
-          <w:color w:val="212121"/>
-        </w:rPr>
-        <w:br/>
         <w:t>Science Editor</w:t>
       </w:r>
       <w:r>
@@ -985,6 +1596,30 @@
           <w:color w:val="212121"/>
         </w:rPr>
         <w:br/>
+        <w:t>Line 397 to 415:  Move this material into Box 5.</w:t>
+      </w:r>
+      <w:r>
+        <w:rPr>
+          <w:rFonts w:ascii="Aptos" w:hAnsi="Aptos"/>
+          <w:color w:val="212121"/>
+        </w:rPr>
+        <w:br/>
+        <w:t>Line 435 to 458:  Move this material into Box 6.</w:t>
+      </w:r>
+      <w:r>
+        <w:rPr>
+          <w:rFonts w:ascii="Aptos" w:hAnsi="Aptos"/>
+          <w:color w:val="212121"/>
+        </w:rPr>
+        <w:br/>
+        <w:t>Line 49:  salmonids should not be capitalized.</w:t>
+      </w:r>
+      <w:r>
+        <w:rPr>
+          <w:rFonts w:ascii="Aptos" w:hAnsi="Aptos"/>
+          <w:color w:val="212121"/>
+        </w:rPr>
+        <w:br/>
       </w:r>
       <w:r>
         <w:rPr>
@@ -992,30 +1627,6 @@
           <w:color w:val="212121"/>
         </w:rPr>
         <w:lastRenderedPageBreak/>
-        <w:t>Line 397 to 415:  Move this material into Box 5.</w:t>
-      </w:r>
-      <w:r>
-        <w:rPr>
-          <w:rFonts w:ascii="Aptos" w:hAnsi="Aptos"/>
-          <w:color w:val="212121"/>
-        </w:rPr>
-        <w:br/>
-        <w:t>Line 435 to 458:  Move this material into Box 6.</w:t>
-      </w:r>
-      <w:r>
-        <w:rPr>
-          <w:rFonts w:ascii="Aptos" w:hAnsi="Aptos"/>
-          <w:color w:val="212121"/>
-        </w:rPr>
-        <w:br/>
-        <w:t>Line 49:  salmonids should not be capitalized.</w:t>
-      </w:r>
-      <w:r>
-        <w:rPr>
-          <w:rFonts w:ascii="Aptos" w:hAnsi="Aptos"/>
-          <w:color w:val="212121"/>
-        </w:rPr>
-        <w:br/>
         <w:t>Line 51: salmon should not be capitalized.</w:t>
       </w:r>
       <w:r>
@@ -1520,6 +2131,46 @@
           <w:color w:val="212121"/>
         </w:rPr>
         <w:br/>
+        <w:t xml:space="preserve">Line 575: Replace “copper river delta, </w:t>
+      </w:r>
+      <w:proofErr w:type="spellStart"/>
+      <w:r>
+        <w:rPr>
+          <w:rFonts w:ascii="Aptos" w:hAnsi="Aptos"/>
+          <w:color w:val="212121"/>
+        </w:rPr>
+        <w:t>alaska</w:t>
+      </w:r>
+      <w:proofErr w:type="spellEnd"/>
+      <w:r>
+        <w:rPr>
+          <w:rFonts w:ascii="Aptos" w:hAnsi="Aptos"/>
+          <w:color w:val="212121"/>
+        </w:rPr>
+        <w:t>” with Copper River Delta, Alaska”.</w:t>
+      </w:r>
+      <w:r>
+        <w:rPr>
+          <w:rFonts w:ascii="Aptos" w:hAnsi="Aptos"/>
+          <w:color w:val="212121"/>
+        </w:rPr>
+        <w:br/>
+        <w:t>Line 582: Replace “chinook salmon” with “Chinook Salmon”.</w:t>
+      </w:r>
+      <w:r>
+        <w:rPr>
+          <w:rFonts w:ascii="Aptos" w:hAnsi="Aptos"/>
+          <w:color w:val="212121"/>
+        </w:rPr>
+        <w:br/>
+        <w:t>Line 585: Replace “bull trout” with Bull Trout”.</w:t>
+      </w:r>
+      <w:r>
+        <w:rPr>
+          <w:rFonts w:ascii="Aptos" w:hAnsi="Aptos"/>
+          <w:color w:val="212121"/>
+        </w:rPr>
+        <w:br/>
       </w:r>
       <w:r>
         <w:rPr>
@@ -1527,46 +2178,6 @@
           <w:color w:val="212121"/>
         </w:rPr>
         <w:lastRenderedPageBreak/>
-        <w:t xml:space="preserve">Line 575: Replace “copper river delta, </w:t>
-      </w:r>
-      <w:proofErr w:type="spellStart"/>
-      <w:r>
-        <w:rPr>
-          <w:rFonts w:ascii="Aptos" w:hAnsi="Aptos"/>
-          <w:color w:val="212121"/>
-        </w:rPr>
-        <w:t>alaska</w:t>
-      </w:r>
-      <w:proofErr w:type="spellEnd"/>
-      <w:r>
-        <w:rPr>
-          <w:rFonts w:ascii="Aptos" w:hAnsi="Aptos"/>
-          <w:color w:val="212121"/>
-        </w:rPr>
-        <w:t>” with Copper River Delta, Alaska”.</w:t>
-      </w:r>
-      <w:r>
-        <w:rPr>
-          <w:rFonts w:ascii="Aptos" w:hAnsi="Aptos"/>
-          <w:color w:val="212121"/>
-        </w:rPr>
-        <w:br/>
-        <w:t>Line 582: Replace “chinook salmon” with “Chinook Salmon”.</w:t>
-      </w:r>
-      <w:r>
-        <w:rPr>
-          <w:rFonts w:ascii="Aptos" w:hAnsi="Aptos"/>
-          <w:color w:val="212121"/>
-        </w:rPr>
-        <w:br/>
-        <w:t>Line 585: Replace “bull trout” with Bull Trout”.</w:t>
-      </w:r>
-      <w:r>
-        <w:rPr>
-          <w:rFonts w:ascii="Aptos" w:hAnsi="Aptos"/>
-          <w:color w:val="212121"/>
-        </w:rPr>
-        <w:br/>
         <w:t>Line 602: Replace “chum salmon” with “Chum Salmon”.</w:t>
       </w:r>
       <w:r>

--- a/inst/manuscript/reviewer_responses.docx
+++ b/inst/manuscript/reviewer_responses.docx
@@ -59,21 +59,7 @@
           <w:rFonts w:ascii="Aptos" w:hAnsi="Aptos"/>
           <w:color w:val="0070C0"/>
         </w:rPr>
-        <w:t xml:space="preserve">While we understand the reviewer’s comment, we choose not to use “package” because the word is generally used to describe standalone R packages (and not shiny apps). Because of the inclusion of the Shiny app, which is not packaged with the R package on CRAN. Software ecosystems have been described as </w:t>
-      </w:r>
-      <w:r>
-        <w:rPr>
-          <w:rFonts w:ascii="Aptos" w:hAnsi="Aptos"/>
-          <w:color w:val="0070C0"/>
-        </w:rPr>
-        <w:t>“a collection of software projects, which are developed and co-evolve in the same environment”</w:t>
-      </w:r>
-      <w:r>
-        <w:rPr>
-          <w:rFonts w:ascii="Aptos" w:hAnsi="Aptos"/>
-          <w:color w:val="0070C0"/>
-        </w:rPr>
-        <w:t xml:space="preserve">, which we believe is appropriately termed for </w:t>
+        <w:t xml:space="preserve">While we understand the reviewer’s comment, we choose not to use “package” because the word is generally used to describe standalone R packages (and not shiny apps). Because of the inclusion of the Shiny app, which is not packaged with the R package on CRAN. Software ecosystems have been described as “a collection of software projects, which are developed and co-evolve in the same environment”, which we believe is appropriately termed for </w:t>
       </w:r>
       <w:proofErr w:type="spellStart"/>
       <w:r>
@@ -1566,6 +1552,21 @@
         <w:br/>
         <w:t>Line 172 to 231:  Move this material into Box 1.</w:t>
       </w:r>
+    </w:p>
+    <w:p>
+      <w:pPr>
+        <w:rPr>
+          <w:rFonts w:ascii="Aptos" w:hAnsi="Aptos"/>
+          <w:color w:val="212121"/>
+        </w:rPr>
+      </w:pPr>
+      <w:r>
+        <w:rPr>
+          <w:rFonts w:ascii="Aptos" w:hAnsi="Aptos"/>
+          <w:color w:val="0070C0"/>
+        </w:rPr>
+        <w:t xml:space="preserve">Changed </w:t>
+      </w:r>
       <w:r>
         <w:rPr>
           <w:rFonts w:ascii="Aptos" w:hAnsi="Aptos"/>
@@ -1574,6 +1575,21 @@
         <w:br/>
         <w:t>Line 242 to 271:  Move this material into Box 2.</w:t>
       </w:r>
+    </w:p>
+    <w:p>
+      <w:pPr>
+        <w:rPr>
+          <w:rFonts w:ascii="Aptos" w:hAnsi="Aptos"/>
+          <w:color w:val="212121"/>
+        </w:rPr>
+      </w:pPr>
+      <w:r>
+        <w:rPr>
+          <w:rFonts w:ascii="Aptos" w:hAnsi="Aptos"/>
+          <w:color w:val="0070C0"/>
+        </w:rPr>
+        <w:t>Changed</w:t>
+      </w:r>
       <w:r>
         <w:rPr>
           <w:rFonts w:ascii="Aptos" w:hAnsi="Aptos"/>
@@ -1582,6 +1598,22 @@
         <w:br/>
         <w:t>Line 276-293:  Move this material into Box 3.</w:t>
       </w:r>
+    </w:p>
+    <w:p>
+      <w:pPr>
+        <w:rPr>
+          <w:rFonts w:ascii="Aptos" w:hAnsi="Aptos"/>
+          <w:color w:val="212121"/>
+        </w:rPr>
+      </w:pPr>
+      <w:r>
+        <w:rPr>
+          <w:rFonts w:ascii="Aptos" w:hAnsi="Aptos"/>
+          <w:color w:val="0070C0"/>
+        </w:rPr>
+        <w:lastRenderedPageBreak/>
+        <w:t>Changed</w:t>
+      </w:r>
       <w:r>
         <w:rPr>
           <w:rFonts w:ascii="Aptos" w:hAnsi="Aptos"/>
@@ -1590,6 +1622,21 @@
         <w:br/>
         <w:t>Line 336 to 382:  Move this material into Box 4.</w:t>
       </w:r>
+    </w:p>
+    <w:p>
+      <w:pPr>
+        <w:rPr>
+          <w:rFonts w:ascii="Aptos" w:hAnsi="Aptos"/>
+          <w:color w:val="212121"/>
+        </w:rPr>
+      </w:pPr>
+      <w:r>
+        <w:rPr>
+          <w:rFonts w:ascii="Aptos" w:hAnsi="Aptos"/>
+          <w:color w:val="0070C0"/>
+        </w:rPr>
+        <w:t>Changed</w:t>
+      </w:r>
       <w:r>
         <w:rPr>
           <w:rFonts w:ascii="Aptos" w:hAnsi="Aptos"/>
@@ -1598,6 +1645,21 @@
         <w:br/>
         <w:t>Line 397 to 415:  Move this material into Box 5.</w:t>
       </w:r>
+    </w:p>
+    <w:p>
+      <w:pPr>
+        <w:rPr>
+          <w:rFonts w:ascii="Aptos" w:hAnsi="Aptos"/>
+          <w:color w:val="0070C0"/>
+        </w:rPr>
+      </w:pPr>
+      <w:r>
+        <w:rPr>
+          <w:rFonts w:ascii="Aptos" w:hAnsi="Aptos"/>
+          <w:color w:val="0070C0"/>
+        </w:rPr>
+        <w:t>We think the two case studies are more appropriate in manuscript and worry too much of the body may end up in boxes and read overly light as a result.</w:t>
+      </w:r>
       <w:r>
         <w:rPr>
           <w:rFonts w:ascii="Aptos" w:hAnsi="Aptos"/>
@@ -1606,6 +1668,21 @@
         <w:br/>
         <w:t>Line 435 to 458:  Move this material into Box 6.</w:t>
       </w:r>
+    </w:p>
+    <w:p>
+      <w:pPr>
+        <w:rPr>
+          <w:rFonts w:ascii="Aptos" w:hAnsi="Aptos"/>
+          <w:color w:val="212121"/>
+        </w:rPr>
+      </w:pPr>
+      <w:r>
+        <w:rPr>
+          <w:rFonts w:ascii="Aptos" w:hAnsi="Aptos"/>
+          <w:color w:val="0070C0"/>
+        </w:rPr>
+        <w:t>See previous comment</w:t>
+      </w:r>
       <w:r>
         <w:rPr>
           <w:rFonts w:ascii="Aptos" w:hAnsi="Aptos"/>
@@ -1614,60 +1691,403 @@
         <w:br/>
         <w:t>Line 49:  salmonids should not be capitalized.</w:t>
       </w:r>
-      <w:r>
-        <w:rPr>
-          <w:rFonts w:ascii="Aptos" w:hAnsi="Aptos"/>
-          <w:color w:val="212121"/>
-        </w:rPr>
-        <w:br/>
-      </w:r>
-      <w:r>
-        <w:rPr>
-          <w:rFonts w:ascii="Aptos" w:hAnsi="Aptos"/>
-          <w:color w:val="212121"/>
+    </w:p>
+    <w:p>
+      <w:pPr>
+        <w:rPr>
+          <w:rFonts w:ascii="Aptos" w:hAnsi="Aptos"/>
+          <w:color w:val="212121"/>
+        </w:rPr>
+      </w:pPr>
+      <w:r>
+        <w:rPr>
+          <w:rFonts w:ascii="Aptos" w:hAnsi="Aptos"/>
+          <w:color w:val="0070C0"/>
+        </w:rPr>
+        <w:t>Changed</w:t>
+      </w:r>
+      <w:r>
+        <w:rPr>
+          <w:rFonts w:ascii="Aptos" w:hAnsi="Aptos"/>
+          <w:color w:val="212121"/>
+        </w:rPr>
+        <w:br/>
+        <w:t>Line 51: salmon should not be capitalized.</w:t>
+      </w:r>
+    </w:p>
+    <w:p>
+      <w:pPr>
+        <w:rPr>
+          <w:rFonts w:ascii="Aptos" w:hAnsi="Aptos"/>
+          <w:color w:val="212121"/>
+        </w:rPr>
+      </w:pPr>
+      <w:r>
+        <w:rPr>
+          <w:rFonts w:ascii="Aptos" w:hAnsi="Aptos"/>
+          <w:color w:val="0070C0"/>
+        </w:rPr>
+        <w:t>Changed</w:t>
+      </w:r>
+      <w:r>
+        <w:rPr>
+          <w:rFonts w:ascii="Aptos" w:hAnsi="Aptos"/>
+          <w:color w:val="212121"/>
+        </w:rPr>
+        <w:br/>
+        <w:t>Line 56: salmonids should not be capitalized.</w:t>
+      </w:r>
+    </w:p>
+    <w:p>
+      <w:pPr>
+        <w:rPr>
+          <w:rFonts w:ascii="Aptos" w:hAnsi="Aptos"/>
+          <w:color w:val="212121"/>
+        </w:rPr>
+      </w:pPr>
+      <w:r>
+        <w:rPr>
+          <w:rFonts w:ascii="Aptos" w:hAnsi="Aptos"/>
+          <w:color w:val="0070C0"/>
+        </w:rPr>
+        <w:t>Changed</w:t>
+      </w:r>
+      <w:r>
+        <w:rPr>
+          <w:rFonts w:ascii="Aptos" w:hAnsi="Aptos"/>
+          <w:color w:val="212121"/>
+        </w:rPr>
+        <w:br/>
+        <w:t>Line 58: salmonids should not be capitalized.</w:t>
+      </w:r>
+    </w:p>
+    <w:p>
+      <w:pPr>
+        <w:rPr>
+          <w:rFonts w:ascii="Aptos" w:hAnsi="Aptos"/>
+          <w:color w:val="212121"/>
+        </w:rPr>
+      </w:pPr>
+      <w:r>
+        <w:rPr>
+          <w:rFonts w:ascii="Aptos" w:hAnsi="Aptos"/>
+          <w:color w:val="0070C0"/>
+        </w:rPr>
+        <w:t>Changed</w:t>
+      </w:r>
+      <w:r>
+        <w:rPr>
+          <w:rFonts w:ascii="Aptos" w:hAnsi="Aptos"/>
+          <w:color w:val="212121"/>
+        </w:rPr>
+        <w:br/>
+        <w:t>Line 63: Sparks, Westley, Falke, &amp; Quinn (2017) should be replaced with Sparks et al. (2017).</w:t>
+      </w:r>
+    </w:p>
+    <w:p>
+      <w:pPr>
+        <w:rPr>
+          <w:rFonts w:ascii="Aptos" w:hAnsi="Aptos"/>
+          <w:color w:val="212121"/>
+        </w:rPr>
+      </w:pPr>
+      <w:r>
+        <w:rPr>
+          <w:rFonts w:ascii="Aptos" w:hAnsi="Aptos"/>
+          <w:color w:val="0070C0"/>
+        </w:rPr>
+        <w:t>Changed</w:t>
+      </w:r>
+      <w:r>
+        <w:rPr>
+          <w:rFonts w:ascii="Aptos" w:hAnsi="Aptos"/>
+          <w:color w:val="212121"/>
+        </w:rPr>
+        <w:br/>
+        <w:t>Line 137: salmonids should not be capitalized.</w:t>
+      </w:r>
+    </w:p>
+    <w:p>
+      <w:pPr>
+        <w:rPr>
+          <w:rFonts w:ascii="Aptos" w:hAnsi="Aptos"/>
+          <w:color w:val="212121"/>
+        </w:rPr>
+      </w:pPr>
+      <w:r>
+        <w:rPr>
+          <w:rFonts w:ascii="Aptos" w:hAnsi="Aptos"/>
+          <w:color w:val="0070C0"/>
+        </w:rPr>
+        <w:t>Changed</w:t>
+      </w:r>
+      <w:r>
+        <w:rPr>
+          <w:rFonts w:ascii="Aptos" w:hAnsi="Aptos"/>
+          <w:color w:val="212121"/>
+        </w:rPr>
+        <w:br/>
+        <w:t xml:space="preserve">Line 145:  Start sentence with “The </w:t>
+      </w:r>
+      <w:proofErr w:type="spellStart"/>
+      <w:r>
+        <w:rPr>
+          <w:rFonts w:ascii="Aptos" w:hAnsi="Aptos"/>
+          <w:color w:val="212121"/>
+        </w:rPr>
+        <w:t>hatchR</w:t>
+      </w:r>
+      <w:proofErr w:type="spellEnd"/>
+      <w:r>
+        <w:rPr>
+          <w:rFonts w:ascii="Aptos" w:hAnsi="Aptos"/>
+          <w:color w:val="212121"/>
+        </w:rPr>
+        <w:t xml:space="preserve"> software” not </w:t>
+      </w:r>
+      <w:proofErr w:type="spellStart"/>
+      <w:r>
+        <w:rPr>
+          <w:rFonts w:ascii="Aptos" w:hAnsi="Aptos"/>
+          <w:color w:val="212121"/>
+        </w:rPr>
+        <w:t>hatchR</w:t>
+      </w:r>
+      <w:proofErr w:type="spellEnd"/>
+      <w:r>
+        <w:rPr>
+          <w:rFonts w:ascii="Aptos" w:hAnsi="Aptos"/>
+          <w:color w:val="212121"/>
+        </w:rPr>
+        <w:t>.</w:t>
+      </w:r>
+    </w:p>
+    <w:p>
+      <w:pPr>
+        <w:rPr>
+          <w:rFonts w:ascii="Aptos" w:hAnsi="Aptos"/>
+          <w:color w:val="212121"/>
+        </w:rPr>
+      </w:pPr>
+      <w:r>
+        <w:rPr>
+          <w:rFonts w:ascii="Aptos" w:hAnsi="Aptos"/>
+          <w:color w:val="0070C0"/>
+        </w:rPr>
+        <w:t>Changed</w:t>
+      </w:r>
+      <w:r>
+        <w:rPr>
+          <w:rFonts w:ascii="Aptos" w:hAnsi="Aptos"/>
+          <w:color w:val="212121"/>
+        </w:rPr>
+        <w:br/>
+        <w:t xml:space="preserve">Line 152:  Start sentence with “The </w:t>
+      </w:r>
+      <w:proofErr w:type="spellStart"/>
+      <w:r>
+        <w:rPr>
+          <w:rFonts w:ascii="Aptos" w:hAnsi="Aptos"/>
+          <w:color w:val="212121"/>
+        </w:rPr>
+        <w:t>hatchR</w:t>
+      </w:r>
+      <w:proofErr w:type="spellEnd"/>
+      <w:r>
+        <w:rPr>
+          <w:rFonts w:ascii="Aptos" w:hAnsi="Aptos"/>
+          <w:color w:val="212121"/>
+        </w:rPr>
+        <w:t xml:space="preserve"> software” not </w:t>
+      </w:r>
+      <w:proofErr w:type="spellStart"/>
+      <w:r>
+        <w:rPr>
+          <w:rFonts w:ascii="Aptos" w:hAnsi="Aptos"/>
+          <w:color w:val="212121"/>
+        </w:rPr>
+        <w:t>hatchR</w:t>
+      </w:r>
+      <w:proofErr w:type="spellEnd"/>
+      <w:r>
+        <w:rPr>
+          <w:rFonts w:ascii="Aptos" w:hAnsi="Aptos"/>
+          <w:color w:val="212121"/>
+        </w:rPr>
+        <w:t>.</w:t>
+      </w:r>
+    </w:p>
+    <w:p>
+      <w:pPr>
+        <w:rPr>
+          <w:rFonts w:ascii="Aptos" w:hAnsi="Aptos"/>
+          <w:color w:val="212121"/>
+        </w:rPr>
+      </w:pPr>
+      <w:r>
+        <w:rPr>
+          <w:rFonts w:ascii="Aptos" w:hAnsi="Aptos"/>
+          <w:color w:val="0070C0"/>
+        </w:rPr>
+        <w:t>Changed</w:t>
+      </w:r>
+      <w:r>
+        <w:rPr>
+          <w:rFonts w:ascii="Aptos" w:hAnsi="Aptos"/>
+          <w:color w:val="212121"/>
+        </w:rPr>
+        <w:br/>
+        <w:t xml:space="preserve">Line 165:  Start sentence with “The </w:t>
+      </w:r>
+      <w:proofErr w:type="spellStart"/>
+      <w:r>
+        <w:rPr>
+          <w:rFonts w:ascii="Aptos" w:hAnsi="Aptos"/>
+          <w:color w:val="212121"/>
+        </w:rPr>
+        <w:t>hatchR</w:t>
+      </w:r>
+      <w:proofErr w:type="spellEnd"/>
+      <w:r>
+        <w:rPr>
+          <w:rFonts w:ascii="Aptos" w:hAnsi="Aptos"/>
+          <w:color w:val="212121"/>
+        </w:rPr>
+        <w:t xml:space="preserve"> software” not </w:t>
+      </w:r>
+      <w:proofErr w:type="spellStart"/>
+      <w:r>
+        <w:rPr>
+          <w:rFonts w:ascii="Aptos" w:hAnsi="Aptos"/>
+          <w:color w:val="212121"/>
+        </w:rPr>
+        <w:t>hatchR</w:t>
+      </w:r>
+      <w:proofErr w:type="spellEnd"/>
+      <w:r>
+        <w:rPr>
+          <w:rFonts w:ascii="Aptos" w:hAnsi="Aptos"/>
+          <w:color w:val="212121"/>
+        </w:rPr>
+        <w:t>.</w:t>
+      </w:r>
+    </w:p>
+    <w:p>
+      <w:pPr>
+        <w:rPr>
+          <w:rFonts w:ascii="Aptos" w:hAnsi="Aptos"/>
+          <w:color w:val="212121"/>
+        </w:rPr>
+      </w:pPr>
+      <w:r>
+        <w:rPr>
+          <w:rFonts w:ascii="Aptos" w:hAnsi="Aptos"/>
+          <w:color w:val="0070C0"/>
+        </w:rPr>
+        <w:t>Changed</w:t>
+      </w:r>
+      <w:r>
+        <w:rPr>
+          <w:rFonts w:ascii="Aptos" w:hAnsi="Aptos"/>
+          <w:color w:val="212121"/>
+        </w:rPr>
+        <w:br/>
+        <w:t xml:space="preserve">Line 167:  Start sentence with “The </w:t>
+      </w:r>
+      <w:proofErr w:type="spellStart"/>
+      <w:r>
+        <w:rPr>
+          <w:rFonts w:ascii="Aptos" w:hAnsi="Aptos"/>
+          <w:color w:val="212121"/>
+        </w:rPr>
+        <w:t>hatchR</w:t>
+      </w:r>
+      <w:proofErr w:type="spellEnd"/>
+      <w:r>
+        <w:rPr>
+          <w:rFonts w:ascii="Aptos" w:hAnsi="Aptos"/>
+          <w:color w:val="212121"/>
+        </w:rPr>
+        <w:t xml:space="preserve"> software” not </w:t>
+      </w:r>
+      <w:proofErr w:type="spellStart"/>
+      <w:r>
+        <w:rPr>
+          <w:rFonts w:ascii="Aptos" w:hAnsi="Aptos"/>
+          <w:color w:val="212121"/>
+        </w:rPr>
+        <w:t>hatchR</w:t>
+      </w:r>
+      <w:proofErr w:type="spellEnd"/>
+      <w:r>
+        <w:rPr>
+          <w:rFonts w:ascii="Aptos" w:hAnsi="Aptos"/>
+          <w:color w:val="212121"/>
+        </w:rPr>
+        <w:t>.</w:t>
+      </w:r>
+    </w:p>
+    <w:p>
+      <w:pPr>
+        <w:rPr>
+          <w:rFonts w:ascii="Aptos" w:hAnsi="Aptos"/>
+          <w:color w:val="212121"/>
+        </w:rPr>
+      </w:pPr>
+      <w:r>
+        <w:rPr>
+          <w:rFonts w:ascii="Aptos" w:hAnsi="Aptos"/>
+          <w:color w:val="0070C0"/>
+        </w:rPr>
+        <w:t>Changed</w:t>
+      </w:r>
+      <w:r>
+        <w:rPr>
+          <w:rFonts w:ascii="Aptos" w:hAnsi="Aptos"/>
+          <w:color w:val="212121"/>
+        </w:rPr>
+        <w:br/>
+        <w:t>Line 274-275:  If use suggested boxes than replace “Each</w:t>
+      </w:r>
+      <w:proofErr w:type="gramStart"/>
+      <w:r>
+        <w:rPr>
+          <w:rFonts w:ascii="Aptos" w:hAnsi="Aptos"/>
+          <w:color w:val="212121"/>
+        </w:rPr>
+        <w:t>…..</w:t>
+      </w:r>
+      <w:proofErr w:type="gramEnd"/>
+      <w:r>
+        <w:rPr>
+          <w:rFonts w:ascii="Aptos" w:hAnsi="Aptos"/>
+          <w:color w:val="212121"/>
+        </w:rPr>
+        <w:t>” with “As illustrated in Box 3 each component provides different insight into the predicted phenology.”.</w:t>
+      </w:r>
+    </w:p>
+    <w:p>
+      <w:pPr>
+        <w:rPr>
+          <w:rFonts w:ascii="Aptos" w:hAnsi="Aptos"/>
+          <w:color w:val="212121"/>
+        </w:rPr>
+      </w:pPr>
+      <w:r>
+        <w:rPr>
+          <w:rFonts w:ascii="Aptos" w:hAnsi="Aptos"/>
+          <w:color w:val="0070C0"/>
         </w:rPr>
         <w:lastRenderedPageBreak/>
-        <w:t>Line 51: salmon should not be capitalized.</w:t>
-      </w:r>
-      <w:r>
-        <w:rPr>
-          <w:rFonts w:ascii="Aptos" w:hAnsi="Aptos"/>
-          <w:color w:val="212121"/>
-        </w:rPr>
-        <w:br/>
-        <w:t>Line 56: salmonids should not be capitalized.</w:t>
-      </w:r>
-      <w:r>
-        <w:rPr>
-          <w:rFonts w:ascii="Aptos" w:hAnsi="Aptos"/>
-          <w:color w:val="212121"/>
-        </w:rPr>
-        <w:br/>
-        <w:t>Line 58: salmonids should not be capitalized.</w:t>
-      </w:r>
-      <w:r>
-        <w:rPr>
-          <w:rFonts w:ascii="Aptos" w:hAnsi="Aptos"/>
-          <w:color w:val="212121"/>
-        </w:rPr>
-        <w:br/>
-        <w:t>Line 63: Sparks, Westley, Falke, &amp; Quinn (2017) should be replaced with Sparks et al. (2017).</w:t>
-      </w:r>
-      <w:r>
-        <w:rPr>
-          <w:rFonts w:ascii="Aptos" w:hAnsi="Aptos"/>
-          <w:color w:val="212121"/>
-        </w:rPr>
-        <w:br/>
-        <w:t>Line 137: salmonids should not be capitalized.</w:t>
-      </w:r>
-      <w:r>
-        <w:rPr>
-          <w:rFonts w:ascii="Aptos" w:hAnsi="Aptos"/>
-          <w:color w:val="212121"/>
-        </w:rPr>
-        <w:br/>
-        <w:t xml:space="preserve">Line 145:  Start sentence with “The </w:t>
+        <w:t>Moved all to Box</w:t>
+      </w:r>
+      <w:r>
+        <w:rPr>
+          <w:rFonts w:ascii="Aptos" w:hAnsi="Aptos"/>
+          <w:color w:val="212121"/>
+        </w:rPr>
+        <w:br/>
+        <w:t xml:space="preserve">Line 295: Start sentence with “The </w:t>
       </w:r>
       <w:proofErr w:type="spellStart"/>
       <w:r>
@@ -1701,15 +2121,300 @@
         </w:rPr>
         <w:t>.</w:t>
       </w:r>
-      <w:r>
-        <w:rPr>
-          <w:rFonts w:ascii="Aptos" w:hAnsi="Aptos"/>
-          <w:color w:val="212121"/>
-        </w:rPr>
-        <w:br/>
-        <w:t xml:space="preserve">Line 152:  Start sentence with “The </w:t>
-      </w:r>
+    </w:p>
+    <w:p>
+      <w:pPr>
+        <w:rPr>
+          <w:rFonts w:ascii="Aptos" w:hAnsi="Aptos"/>
+          <w:color w:val="212121"/>
+        </w:rPr>
+      </w:pPr>
+      <w:r>
+        <w:rPr>
+          <w:rFonts w:ascii="Aptos" w:hAnsi="Aptos"/>
+          <w:color w:val="0070C0"/>
+        </w:rPr>
+        <w:t>Changed</w:t>
+      </w:r>
+      <w:r>
+        <w:rPr>
+          <w:rFonts w:ascii="Aptos" w:hAnsi="Aptos"/>
+          <w:color w:val="212121"/>
+        </w:rPr>
+        <w:br/>
+        <w:t>Line 298:  Replace “Be default”, with “The default function” or “By default</w:t>
+      </w:r>
+      <w:proofErr w:type="gramStart"/>
+      <w:r>
+        <w:rPr>
+          <w:rFonts w:ascii="Aptos" w:hAnsi="Aptos"/>
+          <w:color w:val="212121"/>
+        </w:rPr>
+        <w:t>” .</w:t>
+      </w:r>
+      <w:proofErr w:type="gramEnd"/>
+    </w:p>
+    <w:p>
+      <w:pPr>
+        <w:rPr>
+          <w:rFonts w:ascii="Aptos" w:hAnsi="Aptos"/>
+          <w:color w:val="212121"/>
+        </w:rPr>
+      </w:pPr>
+      <w:r>
+        <w:rPr>
+          <w:rFonts w:ascii="Aptos" w:hAnsi="Aptos"/>
+          <w:color w:val="0070C0"/>
+        </w:rPr>
+        <w:t>Changed</w:t>
+      </w:r>
+      <w:r>
+        <w:rPr>
+          <w:rFonts w:ascii="Aptos" w:hAnsi="Aptos"/>
+          <w:color w:val="212121"/>
+        </w:rPr>
+        <w:br/>
+        <w:t xml:space="preserve">Figure 4:  Consider using a legend using dot-dash type lines as well as colors to facilitate color blind </w:t>
+      </w:r>
+      <w:proofErr w:type="gramStart"/>
+      <w:r>
+        <w:rPr>
+          <w:rFonts w:ascii="Aptos" w:hAnsi="Aptos"/>
+          <w:color w:val="212121"/>
+        </w:rPr>
+        <w:t>individuals</w:t>
+      </w:r>
+      <w:proofErr w:type="gramEnd"/>
+      <w:r>
+        <w:rPr>
+          <w:rFonts w:ascii="Aptos" w:hAnsi="Aptos"/>
+          <w:color w:val="212121"/>
+        </w:rPr>
+        <w:t xml:space="preserve"> ability to distinguish between the lines.</w:t>
+      </w:r>
+    </w:p>
+    <w:p>
+      <w:pPr>
+        <w:rPr>
+          <w:rFonts w:ascii="Aptos" w:hAnsi="Aptos"/>
+          <w:color w:val="0070C0"/>
+        </w:rPr>
+      </w:pPr>
+      <w:r>
+        <w:rPr>
+          <w:rFonts w:ascii="Aptos" w:hAnsi="Aptos"/>
+          <w:color w:val="0070C0"/>
+        </w:rPr>
+        <w:t>The chosen colors are colorblind friendly. If you run the following code in your R console it will demonstrate as such:</w:t>
+      </w:r>
+    </w:p>
+    <w:p>
+      <w:pPr>
+        <w:rPr>
+          <w:rFonts w:ascii="Aptos" w:hAnsi="Aptos"/>
+          <w:color w:val="0070C0"/>
+        </w:rPr>
+      </w:pPr>
       <w:proofErr w:type="spellStart"/>
+      <w:proofErr w:type="gramStart"/>
+      <w:r>
+        <w:rPr>
+          <w:rFonts w:ascii="Aptos" w:hAnsi="Aptos"/>
+          <w:color w:val="0070C0"/>
+        </w:rPr>
+        <w:t>install.packages</w:t>
+      </w:r>
+      <w:proofErr w:type="spellEnd"/>
+      <w:proofErr w:type="gramEnd"/>
+      <w:r>
+        <w:rPr>
+          <w:rFonts w:ascii="Aptos" w:hAnsi="Aptos"/>
+          <w:color w:val="0070C0"/>
+        </w:rPr>
+        <w:t>("prismatic")</w:t>
+      </w:r>
+    </w:p>
+    <w:p>
+      <w:pPr>
+        <w:rPr>
+          <w:rFonts w:ascii="Aptos" w:hAnsi="Aptos"/>
+          <w:color w:val="0070C0"/>
+        </w:rPr>
+      </w:pPr>
+      <w:r>
+        <w:rPr>
+          <w:rFonts w:ascii="Aptos" w:hAnsi="Aptos"/>
+          <w:color w:val="0070C0"/>
+        </w:rPr>
+        <w:t>#below are hex codes for colors in plot</w:t>
+      </w:r>
+    </w:p>
+    <w:p>
+      <w:pPr>
+        <w:rPr>
+          <w:rFonts w:ascii="Aptos" w:hAnsi="Aptos"/>
+          <w:color w:val="0070C0"/>
+        </w:rPr>
+      </w:pPr>
+      <w:proofErr w:type="gramStart"/>
+      <w:r>
+        <w:rPr>
+          <w:rFonts w:ascii="Aptos" w:hAnsi="Aptos"/>
+          <w:color w:val="0070C0"/>
+        </w:rPr>
+        <w:t>prismatic::</w:t>
+      </w:r>
+      <w:proofErr w:type="spellStart"/>
+      <w:proofErr w:type="gramEnd"/>
+      <w:r>
+        <w:rPr>
+          <w:rFonts w:ascii="Aptos" w:hAnsi="Aptos"/>
+          <w:color w:val="0070C0"/>
+        </w:rPr>
+        <w:t>check_color_</w:t>
+      </w:r>
+      <w:proofErr w:type="gramStart"/>
+      <w:r>
+        <w:rPr>
+          <w:rFonts w:ascii="Aptos" w:hAnsi="Aptos"/>
+          <w:color w:val="0070C0"/>
+        </w:rPr>
+        <w:t>blindness</w:t>
+      </w:r>
+      <w:proofErr w:type="spellEnd"/>
+      <w:r>
+        <w:rPr>
+          <w:rFonts w:ascii="Aptos" w:hAnsi="Aptos"/>
+          <w:color w:val="0070C0"/>
+        </w:rPr>
+        <w:t>(c(</w:t>
+      </w:r>
+      <w:proofErr w:type="gramEnd"/>
+      <w:r>
+        <w:rPr>
+          <w:rFonts w:ascii="Aptos" w:hAnsi="Aptos"/>
+          <w:color w:val="0070C0"/>
+        </w:rPr>
+        <w:t>"#0072B2", "#E69F00", "#009E73"))</w:t>
+      </w:r>
+    </w:p>
+    <w:p>
+      <w:pPr>
+        <w:rPr>
+          <w:rFonts w:ascii="Aptos" w:hAnsi="Aptos"/>
+          <w:color w:val="212121"/>
+        </w:rPr>
+      </w:pPr>
+      <w:r>
+        <w:rPr>
+          <w:rFonts w:ascii="Aptos" w:hAnsi="Aptos"/>
+          <w:color w:val="212121"/>
+        </w:rPr>
+        <w:br/>
+        <w:t>Line 326:  The salmonids in “non-Salmonids” should not be capitalized.</w:t>
+      </w:r>
+    </w:p>
+    <w:p>
+      <w:pPr>
+        <w:rPr>
+          <w:rFonts w:ascii="Aptos" w:hAnsi="Aptos"/>
+          <w:color w:val="212121"/>
+        </w:rPr>
+      </w:pPr>
+      <w:r>
+        <w:rPr>
+          <w:rFonts w:ascii="Aptos" w:hAnsi="Aptos"/>
+          <w:color w:val="0070C0"/>
+        </w:rPr>
+        <w:t>Changed</w:t>
+      </w:r>
+      <w:r>
+        <w:rPr>
+          <w:rFonts w:ascii="Aptos" w:hAnsi="Aptos"/>
+          <w:color w:val="212121"/>
+        </w:rPr>
+        <w:br/>
+        <w:t>Line 334:  If use suggested boxes replace “below” with “in Box 4”.</w:t>
+      </w:r>
+    </w:p>
+    <w:p>
+      <w:pPr>
+        <w:rPr>
+          <w:rFonts w:ascii="Aptos" w:hAnsi="Aptos"/>
+          <w:color w:val="212121"/>
+        </w:rPr>
+      </w:pPr>
+      <w:r>
+        <w:rPr>
+          <w:rFonts w:ascii="Aptos" w:hAnsi="Aptos"/>
+          <w:color w:val="0070C0"/>
+        </w:rPr>
+        <w:t>Added to Box</w:t>
+      </w:r>
+      <w:r>
+        <w:rPr>
+          <w:rFonts w:ascii="Aptos" w:hAnsi="Aptos"/>
+          <w:color w:val="212121"/>
+        </w:rPr>
+        <w:br/>
+        <w:t xml:space="preserve">Line 391-392:  Nolfi, </w:t>
+      </w:r>
+      <w:proofErr w:type="spellStart"/>
+      <w:r>
+        <w:rPr>
+          <w:rFonts w:ascii="Aptos" w:hAnsi="Aptos"/>
+          <w:color w:val="212121"/>
+        </w:rPr>
+        <w:t>Mebihess</w:t>
+      </w:r>
+      <w:proofErr w:type="spellEnd"/>
+      <w:r>
+        <w:rPr>
+          <w:rFonts w:ascii="Aptos" w:hAnsi="Aptos"/>
+          <w:color w:val="212121"/>
+        </w:rPr>
+        <w:t>, Fisher, &amp; Ellis, 2024” with “Nolfi et al. 2024.</w:t>
+      </w:r>
+    </w:p>
+    <w:p>
+      <w:pPr>
+        <w:rPr>
+          <w:rFonts w:ascii="Aptos" w:hAnsi="Aptos"/>
+          <w:color w:val="212121"/>
+        </w:rPr>
+      </w:pPr>
+      <w:r>
+        <w:rPr>
+          <w:rFonts w:ascii="Aptos" w:hAnsi="Aptos"/>
+          <w:color w:val="0070C0"/>
+        </w:rPr>
+        <w:t>Changed</w:t>
+      </w:r>
+      <w:r>
+        <w:rPr>
+          <w:rFonts w:ascii="Aptos" w:hAnsi="Aptos"/>
+          <w:color w:val="212121"/>
+        </w:rPr>
+        <w:br/>
+        <w:t xml:space="preserve">Line 396:  If material beginning on line 397 is moved to a </w:t>
+      </w:r>
+      <w:proofErr w:type="gramStart"/>
+      <w:r>
+        <w:rPr>
+          <w:rFonts w:ascii="Aptos" w:hAnsi="Aptos"/>
+          <w:color w:val="212121"/>
+        </w:rPr>
+        <w:t>box</w:t>
+      </w:r>
+      <w:proofErr w:type="gramEnd"/>
+      <w:r>
+        <w:rPr>
+          <w:rFonts w:ascii="Aptos" w:hAnsi="Aptos"/>
+          <w:color w:val="212121"/>
+        </w:rPr>
+        <w:t xml:space="preserve"> then on line 396 following “September 30th.” Insert “This case study is demonstrated in Box 5 using the </w:t>
+      </w:r>
+      <w:proofErr w:type="spellStart"/>
       <w:r>
         <w:rPr>
           <w:rFonts w:ascii="Aptos" w:hAnsi="Aptos"/>
@@ -1723,7 +2428,62 @@
           <w:rFonts w:ascii="Aptos" w:hAnsi="Aptos"/>
           <w:color w:val="212121"/>
         </w:rPr>
-        <w:t xml:space="preserve"> software” not </w:t>
+        <w:t xml:space="preserve"> graphical user interface.”</w:t>
+      </w:r>
+    </w:p>
+    <w:p>
+      <w:pPr>
+        <w:rPr>
+          <w:rFonts w:ascii="Aptos" w:hAnsi="Aptos"/>
+          <w:color w:val="212121"/>
+        </w:rPr>
+      </w:pPr>
+      <w:r>
+        <w:rPr>
+          <w:rFonts w:ascii="Aptos" w:hAnsi="Aptos"/>
+          <w:color w:val="0070C0"/>
+        </w:rPr>
+        <w:t>See comment about case studies above</w:t>
+      </w:r>
+      <w:r>
+        <w:rPr>
+          <w:rFonts w:ascii="Aptos" w:hAnsi="Aptos"/>
+          <w:color w:val="212121"/>
+        </w:rPr>
+        <w:br/>
+        <w:t xml:space="preserve">Line 397:  If material beginning on line 397 is moved to a </w:t>
+      </w:r>
+      <w:proofErr w:type="gramStart"/>
+      <w:r>
+        <w:rPr>
+          <w:rFonts w:ascii="Aptos" w:hAnsi="Aptos"/>
+          <w:color w:val="212121"/>
+        </w:rPr>
+        <w:t>box</w:t>
+      </w:r>
+      <w:proofErr w:type="gramEnd"/>
+      <w:r>
+        <w:rPr>
+          <w:rFonts w:ascii="Aptos" w:hAnsi="Aptos"/>
+          <w:color w:val="212121"/>
+        </w:rPr>
+        <w:t xml:space="preserve"> then replace “To demonstrate this case study</w:t>
+      </w:r>
+      <w:proofErr w:type="gramStart"/>
+      <w:r>
+        <w:rPr>
+          <w:rFonts w:ascii="Aptos" w:hAnsi="Aptos"/>
+          <w:color w:val="212121"/>
+        </w:rPr>
+        <w:t>,”  with</w:t>
+      </w:r>
+      <w:proofErr w:type="gramEnd"/>
+      <w:r>
+        <w:rPr>
+          <w:rFonts w:ascii="Aptos" w:hAnsi="Aptos"/>
+          <w:color w:val="212121"/>
+        </w:rPr>
+        <w:t xml:space="preserve"> “Case study 1 is demonstrated with the </w:t>
       </w:r>
       <w:proofErr w:type="spellStart"/>
       <w:r>
@@ -1739,15 +2499,30 @@
           <w:rFonts w:ascii="Aptos" w:hAnsi="Aptos"/>
           <w:color w:val="212121"/>
         </w:rPr>
-        <w:t>.</w:t>
-      </w:r>
-      <w:r>
-        <w:rPr>
-          <w:rFonts w:ascii="Aptos" w:hAnsi="Aptos"/>
-          <w:color w:val="212121"/>
-        </w:rPr>
-        <w:br/>
-        <w:t xml:space="preserve">Line 152: Start sentence with “The </w:t>
+        <w:t xml:space="preserve"> graphical user interface available at….”.</w:t>
+      </w:r>
+    </w:p>
+    <w:p>
+      <w:pPr>
+        <w:rPr>
+          <w:rFonts w:ascii="Aptos" w:hAnsi="Aptos"/>
+          <w:color w:val="212121"/>
+        </w:rPr>
+      </w:pPr>
+      <w:r>
+        <w:rPr>
+          <w:rFonts w:ascii="Aptos" w:hAnsi="Aptos"/>
+          <w:color w:val="0070C0"/>
+        </w:rPr>
+        <w:t>See comment about case studies above</w:t>
+      </w:r>
+      <w:r>
+        <w:rPr>
+          <w:rFonts w:ascii="Aptos" w:hAnsi="Aptos"/>
+          <w:color w:val="212121"/>
+        </w:rPr>
+        <w:br/>
+        <w:t xml:space="preserve">Line 428:  Replace “Isaak, Luce, Chandler, Horan &amp; </w:t>
       </w:r>
       <w:proofErr w:type="spellStart"/>
       <w:r>
@@ -1755,6 +2530,100 @@
           <w:rFonts w:ascii="Aptos" w:hAnsi="Aptos"/>
           <w:color w:val="212121"/>
         </w:rPr>
+        <w:t>Wollrab</w:t>
+      </w:r>
+      <w:proofErr w:type="spellEnd"/>
+      <w:r>
+        <w:rPr>
+          <w:rFonts w:ascii="Aptos" w:hAnsi="Aptos"/>
+          <w:color w:val="212121"/>
+        </w:rPr>
+        <w:t xml:space="preserve"> (2018)” with “Isaak et al. (2018)”.</w:t>
+      </w:r>
+    </w:p>
+    <w:p>
+      <w:pPr>
+        <w:rPr>
+          <w:rFonts w:ascii="Aptos" w:hAnsi="Aptos"/>
+          <w:color w:val="212121"/>
+        </w:rPr>
+      </w:pPr>
+      <w:r>
+        <w:rPr>
+          <w:rFonts w:ascii="Aptos" w:hAnsi="Aptos"/>
+          <w:color w:val="0070C0"/>
+        </w:rPr>
+        <w:t>Changed</w:t>
+      </w:r>
+      <w:r>
+        <w:rPr>
+          <w:rFonts w:ascii="Aptos" w:hAnsi="Aptos"/>
+          <w:color w:val="212121"/>
+        </w:rPr>
+        <w:br/>
+        <w:t>Line 431: Replace “Isaak, Young, Nagel, Horan, &amp; Groce (2015),” with” Isaak et al (2015)”.</w:t>
+      </w:r>
+    </w:p>
+    <w:p>
+      <w:pPr>
+        <w:rPr>
+          <w:rFonts w:ascii="Aptos" w:hAnsi="Aptos"/>
+          <w:color w:val="212121"/>
+        </w:rPr>
+      </w:pPr>
+      <w:r>
+        <w:rPr>
+          <w:rFonts w:ascii="Aptos" w:hAnsi="Aptos"/>
+          <w:color w:val="0070C0"/>
+        </w:rPr>
+        <w:lastRenderedPageBreak/>
+        <w:t>Changed</w:t>
+      </w:r>
+      <w:r>
+        <w:rPr>
+          <w:rFonts w:ascii="Aptos" w:hAnsi="Aptos"/>
+          <w:color w:val="212121"/>
+        </w:rPr>
+        <w:br/>
+        <w:t>Line 434:  After “potential spawning sites.” Add “The analytical steps are illustrated in Box 6.”</w:t>
+      </w:r>
+      <w:r>
+        <w:rPr>
+          <w:rFonts w:ascii="Aptos" w:hAnsi="Aptos"/>
+          <w:color w:val="212121"/>
+        </w:rPr>
+        <w:br/>
+        <w:t>Line 514: Replace (Conover, Duggy, &amp; Hice 2009, Sparks, Kraft, Blackstone, McNIckle, &amp; Christie, 2022) with (Conover et al. 2009, Kraft et al. 2022).</w:t>
+      </w:r>
+    </w:p>
+    <w:p>
+      <w:pPr>
+        <w:rPr>
+          <w:rFonts w:ascii="Aptos" w:hAnsi="Aptos"/>
+          <w:color w:val="212121"/>
+        </w:rPr>
+      </w:pPr>
+      <w:r>
+        <w:rPr>
+          <w:rFonts w:ascii="Aptos" w:hAnsi="Aptos"/>
+          <w:color w:val="0070C0"/>
+        </w:rPr>
+        <w:t>Changed</w:t>
+      </w:r>
+      <w:r>
+        <w:rPr>
+          <w:rFonts w:ascii="Aptos" w:hAnsi="Aptos"/>
+          <w:color w:val="212121"/>
+        </w:rPr>
+        <w:br/>
+        <w:t>Line 538: Replace “</w:t>
+      </w:r>
+      <w:proofErr w:type="spellStart"/>
+      <w:r>
+        <w:rPr>
+          <w:rFonts w:ascii="Aptos" w:hAnsi="Aptos"/>
+          <w:color w:val="212121"/>
+        </w:rPr>
         <w:t>hatchR</w:t>
       </w:r>
       <w:proofErr w:type="spellEnd"/>
@@ -1763,7 +2632,7 @@
           <w:rFonts w:ascii="Aptos" w:hAnsi="Aptos"/>
           <w:color w:val="212121"/>
         </w:rPr>
-        <w:t xml:space="preserve"> software” not </w:t>
+        <w:t xml:space="preserve">” with (The </w:t>
       </w:r>
       <w:proofErr w:type="spellStart"/>
       <w:r>
@@ -1779,15 +2648,7 @@
           <w:rFonts w:ascii="Aptos" w:hAnsi="Aptos"/>
           <w:color w:val="212121"/>
         </w:rPr>
-        <w:t>.</w:t>
-      </w:r>
-      <w:r>
-        <w:rPr>
-          <w:rFonts w:ascii="Aptos" w:hAnsi="Aptos"/>
-          <w:color w:val="212121"/>
-        </w:rPr>
-        <w:br/>
-        <w:t xml:space="preserve">Line 165:  Start sentence with “The </w:t>
+        <w:t xml:space="preserve"> </w:t>
       </w:r>
       <w:proofErr w:type="spellStart"/>
       <w:r>
@@ -1795,7 +2656,7 @@
           <w:rFonts w:ascii="Aptos" w:hAnsi="Aptos"/>
           <w:color w:val="212121"/>
         </w:rPr>
-        <w:t>hatchR</w:t>
+        <w:t>sofltware</w:t>
       </w:r>
       <w:proofErr w:type="spellEnd"/>
       <w:r>
@@ -1803,7 +2664,53 @@
           <w:rFonts w:ascii="Aptos" w:hAnsi="Aptos"/>
           <w:color w:val="212121"/>
         </w:rPr>
-        <w:t xml:space="preserve"> software” not </w:t>
+        <w:t>”</w:t>
+      </w:r>
+    </w:p>
+    <w:p>
+      <w:pPr>
+        <w:rPr>
+          <w:rFonts w:ascii="Aptos" w:hAnsi="Aptos"/>
+          <w:color w:val="212121"/>
+        </w:rPr>
+      </w:pPr>
+      <w:r>
+        <w:rPr>
+          <w:rFonts w:ascii="Aptos" w:hAnsi="Aptos"/>
+          <w:color w:val="0070C0"/>
+        </w:rPr>
+        <w:t>Changed</w:t>
+      </w:r>
+      <w:r>
+        <w:rPr>
+          <w:rFonts w:ascii="Aptos" w:hAnsi="Aptos"/>
+          <w:color w:val="212121"/>
+        </w:rPr>
+        <w:br/>
+        <w:t>Line 574: Replace “coho salmon” with “Coho Salmon”.</w:t>
+      </w:r>
+    </w:p>
+    <w:p>
+      <w:pPr>
+        <w:rPr>
+          <w:rFonts w:ascii="Aptos" w:hAnsi="Aptos"/>
+          <w:color w:val="212121"/>
+        </w:rPr>
+      </w:pPr>
+      <w:r>
+        <w:rPr>
+          <w:rFonts w:ascii="Aptos" w:hAnsi="Aptos"/>
+          <w:color w:val="0070C0"/>
+        </w:rPr>
+        <w:t>Changed</w:t>
+      </w:r>
+      <w:r>
+        <w:rPr>
+          <w:rFonts w:ascii="Aptos" w:hAnsi="Aptos"/>
+          <w:color w:val="212121"/>
+        </w:rPr>
+        <w:br/>
+        <w:t xml:space="preserve">Line 575: Replace “copper river delta, </w:t>
       </w:r>
       <w:proofErr w:type="spellStart"/>
       <w:r>
@@ -1811,7 +2718,7 @@
           <w:rFonts w:ascii="Aptos" w:hAnsi="Aptos"/>
           <w:color w:val="212121"/>
         </w:rPr>
-        <w:t>hatchR</w:t>
+        <w:t>alaska</w:t>
       </w:r>
       <w:proofErr w:type="spellEnd"/>
       <w:r>
@@ -1819,15 +2726,136 @@
           <w:rFonts w:ascii="Aptos" w:hAnsi="Aptos"/>
           <w:color w:val="212121"/>
         </w:rPr>
-        <w:t>.</w:t>
-      </w:r>
-      <w:r>
-        <w:rPr>
-          <w:rFonts w:ascii="Aptos" w:hAnsi="Aptos"/>
-          <w:color w:val="212121"/>
-        </w:rPr>
-        <w:br/>
-        <w:t xml:space="preserve">Line 167:  Start sentence with “The </w:t>
+        <w:t>” with Copper River Delta, Alaska”.</w:t>
+      </w:r>
+    </w:p>
+    <w:p>
+      <w:pPr>
+        <w:rPr>
+          <w:rFonts w:ascii="Aptos" w:hAnsi="Aptos"/>
+          <w:color w:val="212121"/>
+        </w:rPr>
+      </w:pPr>
+      <w:r>
+        <w:rPr>
+          <w:rFonts w:ascii="Aptos" w:hAnsi="Aptos"/>
+          <w:color w:val="0070C0"/>
+        </w:rPr>
+        <w:t>Changed</w:t>
+      </w:r>
+      <w:r>
+        <w:rPr>
+          <w:rFonts w:ascii="Aptos" w:hAnsi="Aptos"/>
+          <w:color w:val="212121"/>
+        </w:rPr>
+        <w:br/>
+        <w:t>Line 582: Replace “chinook salmon” with “Chinook Salmon”.</w:t>
+      </w:r>
+    </w:p>
+    <w:p>
+      <w:pPr>
+        <w:rPr>
+          <w:rFonts w:ascii="Aptos" w:hAnsi="Aptos"/>
+          <w:color w:val="212121"/>
+        </w:rPr>
+      </w:pPr>
+      <w:r>
+        <w:rPr>
+          <w:rFonts w:ascii="Aptos" w:hAnsi="Aptos"/>
+          <w:color w:val="0070C0"/>
+        </w:rPr>
+        <w:t>Changed</w:t>
+      </w:r>
+      <w:r>
+        <w:rPr>
+          <w:rFonts w:ascii="Aptos" w:hAnsi="Aptos"/>
+          <w:color w:val="212121"/>
+        </w:rPr>
+        <w:br/>
+        <w:t>Line 585: Replace “bull trout” with Bull Trout”.</w:t>
+      </w:r>
+    </w:p>
+    <w:p>
+      <w:pPr>
+        <w:rPr>
+          <w:rFonts w:ascii="Aptos" w:hAnsi="Aptos"/>
+          <w:color w:val="212121"/>
+        </w:rPr>
+      </w:pPr>
+      <w:r>
+        <w:rPr>
+          <w:rFonts w:ascii="Aptos" w:hAnsi="Aptos"/>
+          <w:color w:val="0070C0"/>
+        </w:rPr>
+        <w:t>Changed</w:t>
+      </w:r>
+      <w:r>
+        <w:rPr>
+          <w:rFonts w:ascii="Aptos" w:hAnsi="Aptos"/>
+          <w:color w:val="212121"/>
+        </w:rPr>
+        <w:t xml:space="preserve"> </w:t>
+      </w:r>
+    </w:p>
+    <w:p>
+      <w:pPr>
+        <w:rPr>
+          <w:rFonts w:ascii="Aptos" w:hAnsi="Aptos"/>
+          <w:color w:val="212121"/>
+        </w:rPr>
+      </w:pPr>
+      <w:r>
+        <w:rPr>
+          <w:rFonts w:ascii="Aptos" w:hAnsi="Aptos"/>
+          <w:color w:val="212121"/>
+        </w:rPr>
+        <w:t>Line 602: Replace “chum salmon” with “Chum Salmon”.</w:t>
+      </w:r>
+    </w:p>
+    <w:p>
+      <w:pPr>
+        <w:rPr>
+          <w:rFonts w:ascii="Aptos" w:hAnsi="Aptos"/>
+          <w:color w:val="212121"/>
+        </w:rPr>
+      </w:pPr>
+      <w:r>
+        <w:rPr>
+          <w:rFonts w:ascii="Aptos" w:hAnsi="Aptos"/>
+          <w:color w:val="0070C0"/>
+        </w:rPr>
+        <w:t>Changed</w:t>
+      </w:r>
+      <w:r>
+        <w:rPr>
+          <w:rFonts w:ascii="Aptos" w:hAnsi="Aptos"/>
+          <w:color w:val="212121"/>
+        </w:rPr>
+        <w:br/>
+        <w:t>Line 615: Replace “coho salmon” with “Coho Salmon”</w:t>
+      </w:r>
+    </w:p>
+    <w:p>
+      <w:pPr>
+        <w:rPr>
+          <w:rFonts w:ascii="Aptos" w:hAnsi="Aptos"/>
+          <w:color w:val="212121"/>
+        </w:rPr>
+      </w:pPr>
+      <w:r>
+        <w:rPr>
+          <w:rFonts w:ascii="Aptos" w:hAnsi="Aptos"/>
+          <w:color w:val="0070C0"/>
+        </w:rPr>
+        <w:t>Changed</w:t>
+      </w:r>
+      <w:r>
+        <w:rPr>
+          <w:rFonts w:ascii="Aptos" w:hAnsi="Aptos"/>
+          <w:color w:val="212121"/>
+        </w:rPr>
+        <w:br/>
+        <w:t xml:space="preserve">Line 618: Replace “dolly </w:t>
       </w:r>
       <w:proofErr w:type="spellStart"/>
       <w:r>
@@ -1835,7 +2863,7 @@
           <w:rFonts w:ascii="Aptos" w:hAnsi="Aptos"/>
           <w:color w:val="212121"/>
         </w:rPr>
-        <w:t>hatchR</w:t>
+        <w:t>varden</w:t>
       </w:r>
       <w:proofErr w:type="spellEnd"/>
       <w:r>
@@ -1843,257 +2871,92 @@
           <w:rFonts w:ascii="Aptos" w:hAnsi="Aptos"/>
           <w:color w:val="212121"/>
         </w:rPr>
-        <w:t xml:space="preserve"> software” not </w:t>
-      </w:r>
-      <w:proofErr w:type="spellStart"/>
-      <w:r>
-        <w:rPr>
-          <w:rFonts w:ascii="Aptos" w:hAnsi="Aptos"/>
-          <w:color w:val="212121"/>
-        </w:rPr>
-        <w:t>hatchR</w:t>
-      </w:r>
-      <w:proofErr w:type="spellEnd"/>
-      <w:r>
-        <w:rPr>
-          <w:rFonts w:ascii="Aptos" w:hAnsi="Aptos"/>
-          <w:color w:val="212121"/>
-        </w:rPr>
-        <w:t>.</w:t>
-      </w:r>
-      <w:r>
-        <w:rPr>
-          <w:rFonts w:ascii="Aptos" w:hAnsi="Aptos"/>
-          <w:color w:val="212121"/>
-        </w:rPr>
-        <w:br/>
-        <w:t>Line 274-275:  If use suggested boxes than replace “Each…..” with “As illustrated in Box 3 each component provides different insight into the predicted phenology.”.</w:t>
-      </w:r>
-      <w:r>
-        <w:rPr>
-          <w:rFonts w:ascii="Aptos" w:hAnsi="Aptos"/>
-          <w:color w:val="212121"/>
-        </w:rPr>
-        <w:br/>
-        <w:t xml:space="preserve">Line 295: Start sentence with “The </w:t>
-      </w:r>
-      <w:proofErr w:type="spellStart"/>
-      <w:r>
-        <w:rPr>
-          <w:rFonts w:ascii="Aptos" w:hAnsi="Aptos"/>
-          <w:color w:val="212121"/>
-        </w:rPr>
-        <w:t>hatchR</w:t>
-      </w:r>
-      <w:proofErr w:type="spellEnd"/>
-      <w:r>
-        <w:rPr>
-          <w:rFonts w:ascii="Aptos" w:hAnsi="Aptos"/>
-          <w:color w:val="212121"/>
-        </w:rPr>
-        <w:t xml:space="preserve"> software” not </w:t>
-      </w:r>
-      <w:proofErr w:type="spellStart"/>
-      <w:r>
-        <w:rPr>
-          <w:rFonts w:ascii="Aptos" w:hAnsi="Aptos"/>
-          <w:color w:val="212121"/>
-        </w:rPr>
-        <w:t>hatchR</w:t>
-      </w:r>
-      <w:proofErr w:type="spellEnd"/>
-      <w:r>
-        <w:rPr>
-          <w:rFonts w:ascii="Aptos" w:hAnsi="Aptos"/>
-          <w:color w:val="212121"/>
-        </w:rPr>
-        <w:t>.</w:t>
-      </w:r>
-      <w:r>
-        <w:rPr>
-          <w:rFonts w:ascii="Aptos" w:hAnsi="Aptos"/>
-          <w:color w:val="212121"/>
-        </w:rPr>
-        <w:br/>
-        <w:t>Line 298:  Replace “Be default”, with “The default function” or “By default” .</w:t>
-      </w:r>
-      <w:r>
-        <w:rPr>
-          <w:rFonts w:ascii="Aptos" w:hAnsi="Aptos"/>
-          <w:color w:val="212121"/>
-        </w:rPr>
-        <w:br/>
-        <w:t>Figure 4:  Consider using a legend using dot-dash type lines as well as colors to facilitate color blind individuals ability to distinguish between the lines.</w:t>
-      </w:r>
-      <w:r>
-        <w:rPr>
-          <w:rFonts w:ascii="Aptos" w:hAnsi="Aptos"/>
-          <w:color w:val="212121"/>
-        </w:rPr>
-        <w:br/>
-        <w:t>Line 326:  The salmonids in “non-Salmonids” should not be capitalized.</w:t>
-      </w:r>
-      <w:r>
-        <w:rPr>
-          <w:rFonts w:ascii="Aptos" w:hAnsi="Aptos"/>
-          <w:color w:val="212121"/>
-        </w:rPr>
-        <w:br/>
-        <w:t>Line 334:  If use suggested boxes replace “below” with “in Box 4”.</w:t>
-      </w:r>
-      <w:r>
-        <w:rPr>
-          <w:rFonts w:ascii="Aptos" w:hAnsi="Aptos"/>
-          <w:color w:val="212121"/>
-        </w:rPr>
-        <w:br/>
-        <w:t xml:space="preserve">Line 391-392:  Nolfi, </w:t>
-      </w:r>
-      <w:proofErr w:type="spellStart"/>
-      <w:r>
-        <w:rPr>
-          <w:rFonts w:ascii="Aptos" w:hAnsi="Aptos"/>
-          <w:color w:val="212121"/>
-        </w:rPr>
-        <w:t>Mebihess</w:t>
-      </w:r>
-      <w:proofErr w:type="spellEnd"/>
-      <w:r>
-        <w:rPr>
-          <w:rFonts w:ascii="Aptos" w:hAnsi="Aptos"/>
-          <w:color w:val="212121"/>
-        </w:rPr>
-        <w:t>, Fisher, &amp; Ellis, 2024” with “Nolfi et al. 2024.</w:t>
-      </w:r>
-      <w:r>
-        <w:rPr>
-          <w:rFonts w:ascii="Aptos" w:hAnsi="Aptos"/>
-          <w:color w:val="212121"/>
-        </w:rPr>
-        <w:br/>
-        <w:t xml:space="preserve">Line 396:  If material beginning on line 397 is moved to a box then on line 396 following “September 30th.” Insert “This case study is demonstrated in Box 5 using the </w:t>
-      </w:r>
-      <w:proofErr w:type="spellStart"/>
-      <w:r>
-        <w:rPr>
-          <w:rFonts w:ascii="Aptos" w:hAnsi="Aptos"/>
-          <w:color w:val="212121"/>
-        </w:rPr>
-        <w:t>hatchR</w:t>
-      </w:r>
-      <w:proofErr w:type="spellEnd"/>
-      <w:r>
-        <w:rPr>
-          <w:rFonts w:ascii="Aptos" w:hAnsi="Aptos"/>
-          <w:color w:val="212121"/>
-        </w:rPr>
-        <w:t xml:space="preserve"> graphical user interface.”</w:t>
-      </w:r>
-      <w:r>
-        <w:rPr>
-          <w:rFonts w:ascii="Aptos" w:hAnsi="Aptos"/>
-          <w:color w:val="212121"/>
-        </w:rPr>
-        <w:br/>
-        <w:t xml:space="preserve">Line 397:  If material beginning on line 397 is moved to a box then replace “To demonstrate this case study,”  with “Case study 1 is demonstrated with the </w:t>
-      </w:r>
-      <w:proofErr w:type="spellStart"/>
-      <w:r>
-        <w:rPr>
-          <w:rFonts w:ascii="Aptos" w:hAnsi="Aptos"/>
-          <w:color w:val="212121"/>
-        </w:rPr>
-        <w:t>hatchR</w:t>
-      </w:r>
-      <w:proofErr w:type="spellEnd"/>
-      <w:r>
-        <w:rPr>
-          <w:rFonts w:ascii="Aptos" w:hAnsi="Aptos"/>
-          <w:color w:val="212121"/>
-        </w:rPr>
-        <w:t xml:space="preserve"> graphical user interface available at….”.</w:t>
-      </w:r>
-      <w:r>
-        <w:rPr>
-          <w:rFonts w:ascii="Aptos" w:hAnsi="Aptos"/>
-          <w:color w:val="212121"/>
-        </w:rPr>
-        <w:br/>
-        <w:t xml:space="preserve">Line 428:  Replace “Isaak, Luce, Chandler, Horan &amp; </w:t>
-      </w:r>
-      <w:proofErr w:type="spellStart"/>
-      <w:r>
-        <w:rPr>
-          <w:rFonts w:ascii="Aptos" w:hAnsi="Aptos"/>
-          <w:color w:val="212121"/>
-        </w:rPr>
-        <w:t>Wollrab</w:t>
-      </w:r>
-      <w:proofErr w:type="spellEnd"/>
-      <w:r>
-        <w:rPr>
-          <w:rFonts w:ascii="Aptos" w:hAnsi="Aptos"/>
-          <w:color w:val="212121"/>
-        </w:rPr>
-        <w:t xml:space="preserve"> (2018)” with “Isaak et al. (2018)”.</w:t>
-      </w:r>
-      <w:r>
-        <w:rPr>
-          <w:rFonts w:ascii="Aptos" w:hAnsi="Aptos"/>
-          <w:color w:val="212121"/>
-        </w:rPr>
-        <w:br/>
-        <w:t>Line 431: Replace “Isaak, Young, Nagel, Horan, &amp; Groce (2015),” with” Isaak et al (2015)”.</w:t>
-      </w:r>
-      <w:r>
-        <w:rPr>
-          <w:rFonts w:ascii="Aptos" w:hAnsi="Aptos"/>
-          <w:color w:val="212121"/>
-        </w:rPr>
-        <w:br/>
-        <w:t>Line 434:  After “potential spawning sites.” Add “The analytical steps are illustrated in Box 6.”</w:t>
-      </w:r>
-      <w:r>
-        <w:rPr>
-          <w:rFonts w:ascii="Aptos" w:hAnsi="Aptos"/>
-          <w:color w:val="212121"/>
-        </w:rPr>
-        <w:br/>
-        <w:t>Line 514: Replace (Conover, Duggy, &amp; Hice 2009, Sparks, Kraft, Blackstone, McNIckle, &amp; Christie, 2022) with (Conover et al. 2009, Kraft et al. 2022).</w:t>
-      </w:r>
-      <w:r>
-        <w:rPr>
-          <w:rFonts w:ascii="Aptos" w:hAnsi="Aptos"/>
-          <w:color w:val="212121"/>
-        </w:rPr>
-        <w:br/>
-        <w:t>Line 538: Replace “</w:t>
-      </w:r>
-      <w:proofErr w:type="spellStart"/>
-      <w:r>
-        <w:rPr>
-          <w:rFonts w:ascii="Aptos" w:hAnsi="Aptos"/>
-          <w:color w:val="212121"/>
-        </w:rPr>
-        <w:t>hatchR</w:t>
-      </w:r>
-      <w:proofErr w:type="spellEnd"/>
-      <w:r>
-        <w:rPr>
-          <w:rFonts w:ascii="Aptos" w:hAnsi="Aptos"/>
-          <w:color w:val="212121"/>
-        </w:rPr>
-        <w:t xml:space="preserve">” with (The </w:t>
-      </w:r>
-      <w:proofErr w:type="spellStart"/>
-      <w:r>
-        <w:rPr>
-          <w:rFonts w:ascii="Aptos" w:hAnsi="Aptos"/>
-          <w:color w:val="212121"/>
-        </w:rPr>
-        <w:t>hatchR</w:t>
-      </w:r>
-      <w:proofErr w:type="spellEnd"/>
+        <w:t>” with “Dolly Varden”.</w:t>
+      </w:r>
+    </w:p>
+    <w:p>
+      <w:pPr>
+        <w:rPr>
+          <w:rFonts w:ascii="Aptos" w:hAnsi="Aptos"/>
+          <w:color w:val="212121"/>
+        </w:rPr>
+      </w:pPr>
+      <w:r>
+        <w:rPr>
+          <w:rFonts w:ascii="Aptos" w:hAnsi="Aptos"/>
+          <w:color w:val="0070C0"/>
+        </w:rPr>
+        <w:t>Changed</w:t>
+      </w:r>
+      <w:r>
+        <w:rPr>
+          <w:rFonts w:ascii="Aptos" w:hAnsi="Aptos"/>
+          <w:color w:val="212121"/>
+        </w:rPr>
+        <w:br/>
+        <w:t>Line 622: Replace “bull trout” with “Bull Trout”.</w:t>
+      </w:r>
+    </w:p>
+    <w:p>
+      <w:pPr>
+        <w:rPr>
+          <w:rFonts w:ascii="Aptos" w:hAnsi="Aptos"/>
+          <w:color w:val="212121"/>
+        </w:rPr>
+      </w:pPr>
+      <w:r>
+        <w:rPr>
+          <w:rFonts w:ascii="Aptos" w:hAnsi="Aptos"/>
+          <w:color w:val="0070C0"/>
+        </w:rPr>
+        <w:t>Changed</w:t>
+      </w:r>
+      <w:r>
+        <w:rPr>
+          <w:rFonts w:ascii="Aptos" w:hAnsi="Aptos"/>
+          <w:color w:val="212121"/>
+        </w:rPr>
+        <w:br/>
+        <w:t>Line 628-629: Replace “channel catfish” with “Channel Catfish”.</w:t>
+      </w:r>
+    </w:p>
+    <w:p>
+      <w:pPr>
+        <w:rPr>
+          <w:rFonts w:ascii="Aptos" w:hAnsi="Aptos"/>
+          <w:color w:val="212121"/>
+        </w:rPr>
+      </w:pPr>
+      <w:r>
+        <w:rPr>
+          <w:rFonts w:ascii="Aptos" w:hAnsi="Aptos"/>
+          <w:color w:val="0070C0"/>
+        </w:rPr>
+        <w:t>Changed</w:t>
+      </w:r>
+      <w:r>
+        <w:rPr>
+          <w:rFonts w:ascii="Aptos" w:hAnsi="Aptos"/>
+          <w:color w:val="212121"/>
+        </w:rPr>
+        <w:br/>
+        <w:t>Line 631: Replace “lake sturgeon” with “Lake Sturgeon”.</w:t>
+      </w:r>
+    </w:p>
+    <w:p>
+      <w:pPr>
+        <w:rPr>
+          <w:rFonts w:ascii="Aptos" w:hAnsi="Aptos"/>
+          <w:color w:val="212121"/>
+        </w:rPr>
+      </w:pPr>
+      <w:r>
+        <w:rPr>
+          <w:rFonts w:ascii="Aptos" w:hAnsi="Aptos"/>
+          <w:color w:val="0070C0"/>
+        </w:rPr>
+        <w:t>Changed</w:t>
+      </w:r>
       <w:r>
         <w:rPr>
           <w:rFonts w:ascii="Aptos" w:hAnsi="Aptos"/>
@@ -2101,156 +2964,59 @@
         </w:rPr>
         <w:t xml:space="preserve"> </w:t>
       </w:r>
-      <w:proofErr w:type="spellStart"/>
-      <w:r>
-        <w:rPr>
-          <w:rFonts w:ascii="Aptos" w:hAnsi="Aptos"/>
-          <w:color w:val="212121"/>
-        </w:rPr>
-        <w:t>sofltware</w:t>
-      </w:r>
-      <w:proofErr w:type="spellEnd"/>
-      <w:r>
-        <w:rPr>
-          <w:rFonts w:ascii="Aptos" w:hAnsi="Aptos"/>
-          <w:color w:val="212121"/>
-        </w:rPr>
-        <w:t>”</w:t>
-      </w:r>
-      <w:r>
-        <w:rPr>
-          <w:rFonts w:ascii="Aptos" w:hAnsi="Aptos"/>
-          <w:color w:val="212121"/>
-        </w:rPr>
-        <w:br/>
-        <w:t>Line 574: Replace “coho salmon” with “Coho Salmon”.</w:t>
-      </w:r>
-      <w:r>
-        <w:rPr>
-          <w:rFonts w:ascii="Aptos" w:hAnsi="Aptos"/>
-          <w:color w:val="212121"/>
-        </w:rPr>
-        <w:br/>
-        <w:t xml:space="preserve">Line 575: Replace “copper river delta, </w:t>
-      </w:r>
-      <w:proofErr w:type="spellStart"/>
-      <w:r>
-        <w:rPr>
-          <w:rFonts w:ascii="Aptos" w:hAnsi="Aptos"/>
-          <w:color w:val="212121"/>
-        </w:rPr>
-        <w:t>alaska</w:t>
-      </w:r>
-      <w:proofErr w:type="spellEnd"/>
-      <w:r>
-        <w:rPr>
-          <w:rFonts w:ascii="Aptos" w:hAnsi="Aptos"/>
-          <w:color w:val="212121"/>
-        </w:rPr>
-        <w:t>” with Copper River Delta, Alaska”.</w:t>
-      </w:r>
-      <w:r>
-        <w:rPr>
-          <w:rFonts w:ascii="Aptos" w:hAnsi="Aptos"/>
-          <w:color w:val="212121"/>
-        </w:rPr>
-        <w:br/>
-        <w:t>Line 582: Replace “chinook salmon” with “Chinook Salmon”.</w:t>
-      </w:r>
-      <w:r>
-        <w:rPr>
-          <w:rFonts w:ascii="Aptos" w:hAnsi="Aptos"/>
-          <w:color w:val="212121"/>
-        </w:rPr>
-        <w:br/>
-        <w:t>Line 585: Replace “bull trout” with Bull Trout”.</w:t>
-      </w:r>
-      <w:r>
-        <w:rPr>
-          <w:rFonts w:ascii="Aptos" w:hAnsi="Aptos"/>
-          <w:color w:val="212121"/>
-        </w:rPr>
-        <w:br/>
-      </w:r>
-      <w:r>
-        <w:rPr>
-          <w:rFonts w:ascii="Aptos" w:hAnsi="Aptos"/>
-          <w:color w:val="212121"/>
+    </w:p>
+    <w:p>
+      <w:pPr>
+        <w:rPr>
+          <w:rFonts w:ascii="Aptos" w:hAnsi="Aptos"/>
+          <w:color w:val="212121"/>
+        </w:rPr>
+      </w:pPr>
+      <w:r>
+        <w:rPr>
+          <w:rFonts w:ascii="Aptos" w:hAnsi="Aptos"/>
+          <w:color w:val="212121"/>
+        </w:rPr>
+        <w:t>Line 636: Replace “sockeye salmon” with Sockeye Salmon”</w:t>
+      </w:r>
+    </w:p>
+    <w:p>
+      <w:pPr>
+        <w:rPr>
+          <w:rFonts w:ascii="Aptos" w:hAnsi="Aptos"/>
+          <w:color w:val="212121"/>
+        </w:rPr>
+      </w:pPr>
+      <w:r>
+        <w:rPr>
+          <w:rFonts w:ascii="Aptos" w:hAnsi="Aptos"/>
+          <w:color w:val="0070C0"/>
+        </w:rPr>
+        <w:t>Changed</w:t>
+      </w:r>
+      <w:r>
+        <w:rPr>
+          <w:rFonts w:ascii="Aptos" w:hAnsi="Aptos"/>
+          <w:color w:val="212121"/>
+        </w:rPr>
+        <w:br/>
+        <w:t>Line 645: Replace “sockeye salmon” with Sockeye Salmon”.</w:t>
+      </w:r>
+    </w:p>
+    <w:p>
+      <w:pPr>
+        <w:rPr>
+          <w:rFonts w:ascii="Aptos" w:hAnsi="Aptos"/>
+          <w:color w:val="212121"/>
+        </w:rPr>
+      </w:pPr>
+      <w:r>
+        <w:rPr>
+          <w:rFonts w:ascii="Aptos" w:hAnsi="Aptos"/>
+          <w:color w:val="0070C0"/>
         </w:rPr>
         <w:lastRenderedPageBreak/>
-        <w:t>Line 602: Replace “chum salmon” with “Chum Salmon”.</w:t>
-      </w:r>
-      <w:r>
-        <w:rPr>
-          <w:rFonts w:ascii="Aptos" w:hAnsi="Aptos"/>
-          <w:color w:val="212121"/>
-        </w:rPr>
-        <w:br/>
-        <w:t>Line 615: Replace “coho salmon” with “Coho Salmon”</w:t>
-      </w:r>
-      <w:r>
-        <w:rPr>
-          <w:rFonts w:ascii="Aptos" w:hAnsi="Aptos"/>
-          <w:color w:val="212121"/>
-        </w:rPr>
-        <w:br/>
-        <w:t xml:space="preserve">Line 618: Replace “dolly </w:t>
-      </w:r>
-      <w:proofErr w:type="spellStart"/>
-      <w:r>
-        <w:rPr>
-          <w:rFonts w:ascii="Aptos" w:hAnsi="Aptos"/>
-          <w:color w:val="212121"/>
-        </w:rPr>
-        <w:t>varden</w:t>
-      </w:r>
-      <w:proofErr w:type="spellEnd"/>
-      <w:r>
-        <w:rPr>
-          <w:rFonts w:ascii="Aptos" w:hAnsi="Aptos"/>
-          <w:color w:val="212121"/>
-        </w:rPr>
-        <w:t>” with “Dolly Varden”.</w:t>
-      </w:r>
-      <w:r>
-        <w:rPr>
-          <w:rFonts w:ascii="Aptos" w:hAnsi="Aptos"/>
-          <w:color w:val="212121"/>
-        </w:rPr>
-        <w:br/>
-        <w:t>Line 622: Replace “bull trout” with “Bull Trout”.</w:t>
-      </w:r>
-      <w:r>
-        <w:rPr>
-          <w:rFonts w:ascii="Aptos" w:hAnsi="Aptos"/>
-          <w:color w:val="212121"/>
-        </w:rPr>
-        <w:br/>
-        <w:t>Line 628-629: Replace “channel catfish” with “Channel Catfish”.</w:t>
-      </w:r>
-      <w:r>
-        <w:rPr>
-          <w:rFonts w:ascii="Aptos" w:hAnsi="Aptos"/>
-          <w:color w:val="212121"/>
-        </w:rPr>
-        <w:br/>
-        <w:t>Line 631: Replace “lake sturgeon” with “Lake Sturgeon”.</w:t>
-      </w:r>
-      <w:r>
-        <w:rPr>
-          <w:rFonts w:ascii="Aptos" w:hAnsi="Aptos"/>
-          <w:color w:val="212121"/>
-        </w:rPr>
-        <w:br/>
-        <w:t>Line 636: Replace “sockeye salmon” with Sockeye Salmon”</w:t>
-      </w:r>
-      <w:r>
-        <w:rPr>
-          <w:rFonts w:ascii="Aptos" w:hAnsi="Aptos"/>
-          <w:color w:val="212121"/>
-        </w:rPr>
-        <w:br/>
-        <w:t>Line 645: Replace “sockeye salmon” with Sockeye Salmon”.</w:t>
+        <w:t>Changed</w:t>
       </w:r>
       <w:r>
         <w:rPr>
@@ -2260,6 +3026,21 @@
         <w:br/>
         <w:t>Line 647: Replace “sockeye salmon” with “Sockeye Salmon”.</w:t>
       </w:r>
+    </w:p>
+    <w:p>
+      <w:pPr>
+        <w:rPr>
+          <w:rFonts w:ascii="Aptos" w:hAnsi="Aptos"/>
+          <w:color w:val="212121"/>
+        </w:rPr>
+      </w:pPr>
+      <w:r>
+        <w:rPr>
+          <w:rFonts w:ascii="Aptos" w:hAnsi="Aptos"/>
+          <w:color w:val="0070C0"/>
+        </w:rPr>
+        <w:t>Changed</w:t>
+      </w:r>
       <w:r>
         <w:rPr>
           <w:rFonts w:ascii="Aptos" w:hAnsi="Aptos"/>
@@ -2267,6 +3048,21 @@
         </w:rPr>
         <w:br/>
         <w:t>Line 651: Replace “smallmouth bass” with “Smallmouth Bass”.</w:t>
+      </w:r>
+    </w:p>
+    <w:p>
+      <w:pPr>
+        <w:rPr>
+          <w:rFonts w:ascii="Aptos" w:hAnsi="Aptos"/>
+          <w:color w:val="0070C0"/>
+        </w:rPr>
+      </w:pPr>
+      <w:r>
+        <w:rPr>
+          <w:rFonts w:ascii="Aptos" w:hAnsi="Aptos"/>
+          <w:color w:val="0070C0"/>
+        </w:rPr>
+        <w:t>Changed</w:t>
       </w:r>
     </w:p>
     <w:sectPr>

--- a/inst/manuscript/reviewer_responses.docx
+++ b/inst/manuscript/reviewer_responses.docx
@@ -734,20 +734,39 @@
       <w:pPr>
         <w:rPr>
           <w:rFonts w:ascii="Aptos" w:hAnsi="Aptos"/>
+          <w:color w:val="212121"/>
+        </w:rPr>
+      </w:pPr>
+      <w:r>
+        <w:rPr>
+          <w:rFonts w:ascii="Aptos" w:hAnsi="Aptos"/>
           <w:b/>
           <w:bCs/>
           <w:color w:val="212121"/>
         </w:rPr>
-      </w:pPr>
-      <w:r>
-        <w:rPr>
-          <w:rFonts w:ascii="Aptos" w:hAnsi="Aptos"/>
-          <w:b/>
-          <w:bCs/>
-          <w:color w:val="212121"/>
-        </w:rPr>
-        <w:br/>
+        <w:br/>
+      </w:r>
+      <w:r>
+        <w:rPr>
+          <w:rFonts w:ascii="Aptos" w:hAnsi="Aptos"/>
+          <w:color w:val="212121"/>
+        </w:rPr>
         <w:t>Line 72: The link to the Shiny app would be more helpful here where the app is introduced and described (along with the citation), rather than down in the case study.</w:t>
+      </w:r>
+    </w:p>
+    <w:p>
+      <w:pPr>
+        <w:rPr>
+          <w:rFonts w:ascii="Aptos" w:hAnsi="Aptos"/>
+          <w:color w:val="0070C0"/>
+        </w:rPr>
+      </w:pPr>
+      <w:r>
+        <w:rPr>
+          <w:rFonts w:ascii="Aptos" w:hAnsi="Aptos"/>
+          <w:color w:val="0070C0"/>
+        </w:rPr>
+        <w:t>Changed.</w:t>
       </w:r>
     </w:p>
     <w:p>

--- a/inst/manuscript/reviewer_responses.docx
+++ b/inst/manuscript/reviewer_responses.docx
@@ -1855,7 +1855,21 @@
           <w:rFonts w:ascii="Aptos" w:hAnsi="Aptos"/>
           <w:color w:val="0070C0"/>
         </w:rPr>
-        <w:t>While the Snake River is the upper Columbia River watershed, we’ve changed to “greater Snake River watershed” to be more precise.</w:t>
+        <w:t xml:space="preserve">While the Snake River is </w:t>
+      </w:r>
+      <w:r>
+        <w:rPr>
+          <w:rFonts w:ascii="Aptos" w:hAnsi="Aptos"/>
+          <w:color w:val="0070C0"/>
+        </w:rPr>
+        <w:t xml:space="preserve">part of </w:t>
+      </w:r>
+      <w:r>
+        <w:rPr>
+          <w:rFonts w:ascii="Aptos" w:hAnsi="Aptos"/>
+          <w:color w:val="0070C0"/>
+        </w:rPr>
+        <w:t>the upper Columbia River watershed, we’ve changed to “greater Snake River watershed” to be more precise.</w:t>
       </w:r>
     </w:p>
     <w:p>
@@ -3860,7 +3874,23 @@
           <w:rFonts w:ascii="Aptos" w:hAnsi="Aptos"/>
           <w:color w:val="212121"/>
         </w:rPr>
-        <w:t xml:space="preserve">Line 538: Replace “hatchR” with (The </w:t>
+        <w:t>Line 538: Replace “</w:t>
+      </w:r>
+      <w:proofErr w:type="spellStart"/>
+      <w:r>
+        <w:rPr>
+          <w:rFonts w:ascii="Aptos" w:hAnsi="Aptos"/>
+          <w:color w:val="212121"/>
+        </w:rPr>
+        <w:t>hatchR</w:t>
+      </w:r>
+      <w:proofErr w:type="spellEnd"/>
+      <w:r>
+        <w:rPr>
+          <w:rFonts w:ascii="Aptos" w:hAnsi="Aptos"/>
+          <w:color w:val="212121"/>
+        </w:rPr>
+        <w:t xml:space="preserve">” with (The </w:t>
       </w:r>
       <w:proofErr w:type="spellStart"/>
       <w:r>
